--- a/Dokumente/05 - System-Use-Cases.docx
+++ b/Dokumente/05 - System-Use-Cases.docx
@@ -1,12 +1,187 @@
 
 <file path=word/document.xml><?xml version="1.0" encoding="utf-8"?>
-<w:document xmlns:ve="http://schemas.openxmlformats.org/markup-compatibility/2006" xmlns:o="urn:schemas-microsoft-com:office:office" xmlns:r="http://schemas.openxmlformats.org/officeDocument/2006/relationships" xmlns:m="http://schemas.openxmlformats.org/officeDocument/2006/math" xmlns:v="urn:schemas-microsoft-com:vml" xmlns:wp="http://schemas.openxmlformats.org/drawingml/2006/wordprocessingDrawing" xmlns:w10="urn:schemas-microsoft-com:office:word" xmlns:w="http://schemas.openxmlformats.org/wordprocessingml/2006/main" xmlns:wne="http://schemas.microsoft.com/office/word/2006/wordml">
+<w:document xmlns:wpc="http://schemas.microsoft.com/office/word/2010/wordprocessingCanvas" xmlns:mc="http://schemas.openxmlformats.org/markup-compatibility/2006" xmlns:o="urn:schemas-microsoft-com:office:office" xmlns:r="http://schemas.openxmlformats.org/officeDocument/2006/relationships" xmlns:m="http://schemas.openxmlformats.org/officeDocument/2006/math" xmlns:v="urn:schemas-microsoft-com:vml" xmlns:wp14="http://schemas.microsoft.com/office/word/2010/wordprocessingDrawing" xmlns:wp="http://schemas.openxmlformats.org/drawingml/2006/wordprocessingDrawing" xmlns:w10="urn:schemas-microsoft-com:office:word" xmlns:w="http://schemas.openxmlformats.org/wordprocessingml/2006/main" xmlns:w14="http://schemas.microsoft.com/office/word/2010/wordml" xmlns:wpg="http://schemas.microsoft.com/office/word/2010/wordprocessingGroup" xmlns:wpi="http://schemas.microsoft.com/office/word/2010/wordprocessingInk" xmlns:wne="http://schemas.microsoft.com/office/word/2006/wordml" xmlns:wps="http://schemas.microsoft.com/office/word/2010/wordprocessingShape" mc:Ignorable="w14 wp14">
   <w:body>
     <w:p>
       <w:pPr>
         <w:pStyle w:val="berschrift1"/>
       </w:pPr>
       <w:r>
+        <w:t>System-</w:t>
+      </w:r>
+      <w:proofErr w:type="spellStart"/>
+      <w:r>
+        <w:t>Use</w:t>
+      </w:r>
+      <w:proofErr w:type="spellEnd"/>
+      <w:r>
+        <w:t>-Cases</w:t>
+      </w:r>
+    </w:p>
+    <w:p>
+      <w:r>
+        <w:t xml:space="preserve">Es wurden die </w:t>
+      </w:r>
+      <w:proofErr w:type="spellStart"/>
+      <w:r>
+        <w:t>Use</w:t>
+      </w:r>
+      <w:proofErr w:type="spellEnd"/>
+      <w:r>
+        <w:t>-Cases „Spiel starten und vorbereiten“ sowie „Würfeln und Ziehen“ für die erste Phase gewählt, da diese für den Anfang essentiell sind und im Ablauf des Spiels am Anfang stehen.</w:t>
+      </w:r>
+    </w:p>
+    <w:p>
+      <w:pPr>
+        <w:pStyle w:val="berschrift2"/>
+      </w:pPr>
+      <w:r>
+        <w:t>Skizze der Architektur</w:t>
+      </w:r>
+    </w:p>
+    <w:p>
+      <w:r>
+        <w:t>Pakete wurden</w:t>
+      </w:r>
+      <w:r>
+        <w:t xml:space="preserve"> </w:t>
+      </w:r>
+      <w:r>
+        <w:t xml:space="preserve">wie im folgenden Bild abgebildet </w:t>
+      </w:r>
+      <w:r>
+        <w:t>ergänzt</w:t>
+      </w:r>
+      <w:r>
+        <w:t>.</w:t>
+      </w:r>
+    </w:p>
+    <w:p>
+      <w:r>
+        <w:rPr>
+          <w:noProof/>
+          <w:lang w:eastAsia="de-DE"/>
+        </w:rPr>
+        <w:drawing>
+          <wp:inline distT="0" distB="0" distL="0" distR="0" wp14:anchorId="748FA0DC" wp14:editId="451AFF3F">
+            <wp:extent cx="1390650" cy="1514475"/>
+            <wp:effectExtent l="0" t="0" r="0" b="9525"/>
+            <wp:docPr id="1" name="Grafik 1"/>
+            <wp:cNvGraphicFramePr>
+              <a:graphicFrameLocks xmlns:a="http://schemas.openxmlformats.org/drawingml/2006/main" noChangeAspect="1"/>
+            </wp:cNvGraphicFramePr>
+            <a:graphic xmlns:a="http://schemas.openxmlformats.org/drawingml/2006/main">
+              <a:graphicData uri="http://schemas.openxmlformats.org/drawingml/2006/picture">
+                <pic:pic xmlns:pic="http://schemas.openxmlformats.org/drawingml/2006/picture">
+                  <pic:nvPicPr>
+                    <pic:cNvPr id="0" name=""/>
+                    <pic:cNvPicPr/>
+                  </pic:nvPicPr>
+                  <pic:blipFill>
+                    <a:blip r:embed="rId6"/>
+                    <a:stretch>
+                      <a:fillRect/>
+                    </a:stretch>
+                  </pic:blipFill>
+                  <pic:spPr>
+                    <a:xfrm>
+                      <a:off x="0" y="0"/>
+                      <a:ext cx="1390650" cy="1514475"/>
+                    </a:xfrm>
+                    <a:prstGeom prst="rect">
+                      <a:avLst/>
+                    </a:prstGeom>
+                  </pic:spPr>
+                </pic:pic>
+              </a:graphicData>
+            </a:graphic>
+          </wp:inline>
+        </w:drawing>
+      </w:r>
+    </w:p>
+    <w:p>
+      <w:pPr>
+        <w:pStyle w:val="berschrift2"/>
+      </w:pPr>
+      <w:r>
+        <w:t>System-</w:t>
+      </w:r>
+      <w:proofErr w:type="spellStart"/>
+      <w:r>
+        <w:t>Use</w:t>
+      </w:r>
+      <w:proofErr w:type="spellEnd"/>
+      <w:r>
+        <w:t>-Cases-Diagramm</w:t>
+      </w:r>
+    </w:p>
+    <w:p>
+      <w:r>
+        <w:rPr>
+          <w:noProof/>
+          <w:lang w:eastAsia="de-DE"/>
+        </w:rPr>
+        <w:drawing>
+          <wp:inline distT="0" distB="0" distL="0" distR="0" wp14:anchorId="680373C6" wp14:editId="69A1AD37">
+            <wp:extent cx="5760720" cy="3331737"/>
+            <wp:effectExtent l="0" t="0" r="0" b="0"/>
+            <wp:docPr id="2" name="Grafik 2"/>
+            <wp:cNvGraphicFramePr>
+              <a:graphicFrameLocks xmlns:a="http://schemas.openxmlformats.org/drawingml/2006/main" noChangeAspect="1"/>
+            </wp:cNvGraphicFramePr>
+            <a:graphic xmlns:a="http://schemas.openxmlformats.org/drawingml/2006/main">
+              <a:graphicData uri="http://schemas.openxmlformats.org/drawingml/2006/picture">
+                <pic:pic xmlns:pic="http://schemas.openxmlformats.org/drawingml/2006/picture">
+                  <pic:nvPicPr>
+                    <pic:cNvPr id="0" name=""/>
+                    <pic:cNvPicPr/>
+                  </pic:nvPicPr>
+                  <pic:blipFill>
+                    <a:blip r:embed="rId7"/>
+                    <a:stretch>
+                      <a:fillRect/>
+                    </a:stretch>
+                  </pic:blipFill>
+                  <pic:spPr>
+                    <a:xfrm>
+                      <a:off x="0" y="0"/>
+                      <a:ext cx="5760720" cy="3331737"/>
+                    </a:xfrm>
+                    <a:prstGeom prst="rect">
+                      <a:avLst/>
+                    </a:prstGeom>
+                  </pic:spPr>
+                </pic:pic>
+              </a:graphicData>
+            </a:graphic>
+          </wp:inline>
+        </w:drawing>
+      </w:r>
+    </w:p>
+    <w:p>
+      <w:pPr>
+        <w:rPr>
+          <w:rFonts w:asciiTheme="majorHAnsi" w:eastAsiaTheme="majorEastAsia" w:hAnsiTheme="majorHAnsi" w:cstheme="majorBidi"/>
+          <w:b/>
+          <w:bCs/>
+          <w:color w:val="4F81BD" w:themeColor="accent1"/>
+          <w:sz w:val="26"/>
+          <w:szCs w:val="26"/>
+        </w:rPr>
+      </w:pPr>
+      <w:r>
+        <w:br w:type="page"/>
+      </w:r>
+    </w:p>
+    <w:p>
+      <w:pPr>
+        <w:pStyle w:val="berschrift2"/>
+      </w:pPr>
+      <w:r>
+        <w:lastRenderedPageBreak/>
+        <w:t xml:space="preserve">Aktivitätsdiagramm </w:t>
+      </w:r>
+      <w:r>
         <w:t>Spiel starten</w:t>
       </w:r>
       <w:r>
@@ -96,8 +271,6 @@
       <w:r>
         <w:t>wählt zufällig einen Spieler, der beginnen darf.</w:t>
       </w:r>
-      <w:bookmarkStart w:id="0" w:name="_GoBack"/>
-      <w:bookmarkEnd w:id="0"/>
     </w:p>
     <w:p>
       <w:r>
@@ -149,203 +322,2246 @@
     </w:p>
     <w:p>
       <w:pPr>
-        <w:pStyle w:val="berschrift1"/>
-      </w:pPr>
-      <w:r>
-        <w:t>Würfeln</w:t>
-      </w:r>
-      <w:r>
-        <w:t xml:space="preserve"> und Ziehen</w:t>
-      </w:r>
-    </w:p>
-    <w:p>
-      <w:r>
         <w:rPr>
           <w:b/>
         </w:rPr>
-        <w:t xml:space="preserve">Akteure: </w:t>
-      </w:r>
-      <w:r>
-        <w:t>Spieler</w:t>
-      </w:r>
-    </w:p>
-    <w:p>
+      </w:pPr>
+      <w:proofErr w:type="spellStart"/>
       <w:r>
         <w:rPr>
           <w:b/>
         </w:rPr>
-        <w:t xml:space="preserve">Typ: </w:t>
-      </w:r>
-      <w:r>
-        <w:t>essentiell</w:t>
-      </w:r>
-    </w:p>
-    <w:p>
+        <w:t>Activity</w:t>
+      </w:r>
+      <w:proofErr w:type="spellEnd"/>
       <w:r>
         <w:rPr>
           <w:b/>
         </w:rPr>
-        <w:t xml:space="preserve">Beschreibung: </w:t>
-      </w:r>
-      <w:r>
-        <w:t xml:space="preserve">Der </w:t>
-      </w:r>
-      <w:r>
-        <w:t xml:space="preserve">aktive </w:t>
-      </w:r>
-      <w:r>
-        <w:t>Spieler</w:t>
-      </w:r>
-      <w:r>
-        <w:t xml:space="preserve"> drückt Enter und das System zeigt eine Zufallszahl zwischen 1 und 6 an</w:t>
-      </w:r>
-      <w:r>
-        <w:t xml:space="preserve">. </w:t>
-      </w:r>
-      <w:r>
-        <w:t xml:space="preserve">Hat der Spieler keinen Wissensstreiter auf dem Spielbrett, </w:t>
-      </w:r>
-      <w:r>
-        <w:t xml:space="preserve"> drückt er </w:t>
-      </w:r>
-      <w:r>
-        <w:t>so lange</w:t>
-      </w:r>
-      <w:r>
-        <w:t xml:space="preserve"> weiter</w:t>
-      </w:r>
-      <w:r>
-        <w:t xml:space="preserve"> Enter</w:t>
-      </w:r>
-      <w:r>
-        <w:t>, bis eine 6</w:t>
-      </w:r>
-      <w:r>
-        <w:t xml:space="preserve"> erscheint</w:t>
-      </w:r>
-      <w:r>
-        <w:t>, höchstens jedoch drei Mal.</w:t>
-      </w:r>
-      <w:r>
-        <w:t xml:space="preserve"> Sobald eine 6 </w:t>
-      </w:r>
-      <w:r>
-        <w:t>erschienen ist</w:t>
-      </w:r>
-      <w:r>
-        <w:t xml:space="preserve">, wird vom </w:t>
-      </w:r>
-      <w:r>
-        <w:t xml:space="preserve">System </w:t>
-      </w:r>
-      <w:r>
-        <w:t xml:space="preserve">einer seiner Wissensstreiter auf das </w:t>
-      </w:r>
-      <w:r>
-        <w:t xml:space="preserve">Startfeld des Spielers auf dem </w:t>
-      </w:r>
-      <w:r>
-        <w:t>Spielbrett bewegt</w:t>
-      </w:r>
-      <w:r>
-        <w:t>.</w:t>
-      </w:r>
-      <w:r>
-        <w:t xml:space="preserve"> Das </w:t>
-      </w:r>
-      <w:r>
-        <w:t>Gleiche</w:t>
-      </w:r>
-      <w:r>
-        <w:t xml:space="preserve"> passiert</w:t>
-      </w:r>
-      <w:r>
-        <w:t xml:space="preserve">, wenn im normalen Spielablauf eine 6 </w:t>
-      </w:r>
-      <w:r>
-        <w:t xml:space="preserve">als Zufallszahl erscheint </w:t>
-      </w:r>
-      <w:r>
-        <w:t xml:space="preserve">und </w:t>
-      </w:r>
-      <w:r>
-        <w:t xml:space="preserve">der aktive Spieler noch </w:t>
-      </w:r>
-      <w:r>
-        <w:t>nicht alle Wissensstreiter auf dem Spielbrett hat.</w:t>
+        <w:t>-Diagramm:</w:t>
       </w:r>
     </w:p>
     <w:p>
-      <w:r>
-        <w:t xml:space="preserve">Ansonsten bewegt </w:t>
-      </w:r>
-      <w:r>
-        <w:t>das System</w:t>
-      </w:r>
-      <w:r>
-        <w:t xml:space="preserve"> </w:t>
-      </w:r>
-      <w:r>
-        <w:t xml:space="preserve">die </w:t>
-      </w:r>
-      <w:r>
-        <w:t>(wenn mehrere im Spielfeld</w:t>
-      </w:r>
-      <w:r>
-        <w:t xml:space="preserve"> sind</w:t>
-      </w:r>
-      <w:r>
-        <w:t xml:space="preserve">: eine auszuwählende) Figur des Spielers um die </w:t>
-      </w:r>
-      <w:r>
-        <w:t xml:space="preserve">Anzahl der Felder </w:t>
-      </w:r>
-      <w:r>
-        <w:t>im Uhrzeigersinn nach vorne, sofern kein eigener Wissensstreiter auf dem Zielspielfeld steht. Steht ein fremder Wissensstreiter auf dem Zielfeld,</w:t>
-      </w:r>
-      <w:r>
-        <w:t xml:space="preserve"> kommt der Use-Case „Wissen testen“ zur Ausführung</w:t>
-      </w:r>
-      <w:r>
-        <w:t xml:space="preserve">. Ansonsten </w:t>
-      </w:r>
-      <w:r>
-        <w:t>wird der nächste</w:t>
-      </w:r>
-      <w:r>
-        <w:t xml:space="preserve"> Spieler</w:t>
-      </w:r>
-      <w:r>
-        <w:t xml:space="preserve"> aktiv</w:t>
-      </w:r>
-      <w:r>
-        <w:t>.</w:t>
-      </w:r>
-    </w:p>
-    <w:p>
-      <w:r>
+      <w:pPr>
         <w:rPr>
           <w:b/>
         </w:rPr>
-        <w:t xml:space="preserve">Referenz: </w:t>
-      </w:r>
-      <w:r>
-        <w:t xml:space="preserve">F3.1 - F3.3, F3.6, F3.8, F3.9 </w:t>
+      </w:pPr>
+      <w:r>
+        <w:rPr>
+          <w:noProof/>
+          <w:lang w:eastAsia="de-DE"/>
+        </w:rPr>
+        <w:drawing>
+          <wp:inline distT="0" distB="0" distL="0" distR="0" wp14:anchorId="195B0943" wp14:editId="61E8F078">
+            <wp:extent cx="5760720" cy="4375967"/>
+            <wp:effectExtent l="0" t="0" r="0" b="0"/>
+            <wp:docPr id="7" name="Grafik 7"/>
+            <wp:cNvGraphicFramePr>
+              <a:graphicFrameLocks xmlns:a="http://schemas.openxmlformats.org/drawingml/2006/main" noChangeAspect="1"/>
+            </wp:cNvGraphicFramePr>
+            <a:graphic xmlns:a="http://schemas.openxmlformats.org/drawingml/2006/main">
+              <a:graphicData uri="http://schemas.openxmlformats.org/drawingml/2006/picture">
+                <pic:pic xmlns:pic="http://schemas.openxmlformats.org/drawingml/2006/picture">
+                  <pic:nvPicPr>
+                    <pic:cNvPr id="0" name=""/>
+                    <pic:cNvPicPr/>
+                  </pic:nvPicPr>
+                  <pic:blipFill>
+                    <a:blip r:embed="rId8"/>
+                    <a:stretch>
+                      <a:fillRect/>
+                    </a:stretch>
+                  </pic:blipFill>
+                  <pic:spPr>
+                    <a:xfrm>
+                      <a:off x="0" y="0"/>
+                      <a:ext cx="5760720" cy="4375967"/>
+                    </a:xfrm>
+                    <a:prstGeom prst="rect">
+                      <a:avLst/>
+                    </a:prstGeom>
+                  </pic:spPr>
+                </pic:pic>
+              </a:graphicData>
+            </a:graphic>
+          </wp:inline>
+        </w:drawing>
       </w:r>
     </w:p>
     <w:p>
+      <w:pPr>
+        <w:pStyle w:val="berschrift2"/>
+      </w:pPr>
+      <w:r>
+        <w:lastRenderedPageBreak/>
+        <w:t>System-Sequenz-Diagramm</w:t>
+      </w:r>
+    </w:p>
+    <w:p>
       <w:r>
         <w:rPr>
-          <w:b/>
+          <w:noProof/>
+          <w:lang w:eastAsia="de-DE"/>
         </w:rPr>
-        <w:t>Vorbedingung:</w:t>
-      </w:r>
-      <w:r>
-        <w:t xml:space="preserve"> Spiel gestartet</w:t>
-      </w:r>
-      <w:r>
-        <w:t xml:space="preserve"> und vorbereitet</w:t>
-      </w:r>
+        <w:drawing>
+          <wp:inline distT="0" distB="0" distL="0" distR="0" wp14:anchorId="4BD447F0" wp14:editId="3BD29670">
+            <wp:extent cx="5760720" cy="2811765"/>
+            <wp:effectExtent l="0" t="0" r="0" b="0"/>
+            <wp:docPr id="6" name="Grafik 6"/>
+            <wp:cNvGraphicFramePr>
+              <a:graphicFrameLocks xmlns:a="http://schemas.openxmlformats.org/drawingml/2006/main" noChangeAspect="1"/>
+            </wp:cNvGraphicFramePr>
+            <a:graphic xmlns:a="http://schemas.openxmlformats.org/drawingml/2006/main">
+              <a:graphicData uri="http://schemas.openxmlformats.org/drawingml/2006/picture">
+                <pic:pic xmlns:pic="http://schemas.openxmlformats.org/drawingml/2006/picture">
+                  <pic:nvPicPr>
+                    <pic:cNvPr id="0" name=""/>
+                    <pic:cNvPicPr/>
+                  </pic:nvPicPr>
+                  <pic:blipFill>
+                    <a:blip r:embed="rId9"/>
+                    <a:stretch>
+                      <a:fillRect/>
+                    </a:stretch>
+                  </pic:blipFill>
+                  <pic:spPr>
+                    <a:xfrm>
+                      <a:off x="0" y="0"/>
+                      <a:ext cx="5760720" cy="2811765"/>
+                    </a:xfrm>
+                    <a:prstGeom prst="rect">
+                      <a:avLst/>
+                    </a:prstGeom>
+                  </pic:spPr>
+                </pic:pic>
+              </a:graphicData>
+            </a:graphic>
+          </wp:inline>
+        </w:drawing>
+      </w:r>
+    </w:p>
+    <w:p>
+      <w:pPr>
+        <w:pStyle w:val="berschrift2"/>
+      </w:pPr>
+      <w:r>
+        <w:t>Beschreibung System-Operationen</w:t>
+      </w:r>
+    </w:p>
+    <w:p>
+      <w:pPr>
+        <w:pStyle w:val="berschrift2"/>
+      </w:pPr>
+    </w:p>
+    <w:tbl>
+      <w:tblPr>
+        <w:tblW w:w="8480" w:type="dxa"/>
+        <w:tblInd w:w="55" w:type="dxa"/>
+        <w:tblCellMar>
+          <w:left w:w="70" w:type="dxa"/>
+          <w:right w:w="70" w:type="dxa"/>
+        </w:tblCellMar>
+        <w:tblLook w:val="04A0" w:firstRow="1" w:lastRow="0" w:firstColumn="1" w:lastColumn="0" w:noHBand="0" w:noVBand="1"/>
+      </w:tblPr>
+      <w:tblGrid>
+        <w:gridCol w:w="2140"/>
+        <w:gridCol w:w="6340"/>
+      </w:tblGrid>
+      <w:tr>
+        <w:trPr>
+          <w:trHeight w:val="300"/>
+        </w:trPr>
+        <w:tc>
+          <w:tcPr>
+            <w:tcW w:w="2140" w:type="dxa"/>
+            <w:tcBorders>
+              <w:top w:val="single" w:sz="4" w:space="0" w:color="auto"/>
+              <w:left w:val="single" w:sz="4" w:space="0" w:color="auto"/>
+              <w:bottom w:val="single" w:sz="4" w:space="0" w:color="auto"/>
+              <w:right w:val="single" w:sz="4" w:space="0" w:color="auto"/>
+            </w:tcBorders>
+            <w:shd w:val="clear" w:color="auto" w:fill="auto"/>
+            <w:noWrap/>
+            <w:hideMark/>
+          </w:tcPr>
+          <w:p>
+            <w:pPr>
+              <w:spacing w:after="0" w:line="240" w:lineRule="auto"/>
+              <w:rPr>
+                <w:rFonts w:ascii="Calibri" w:eastAsia="Times New Roman" w:hAnsi="Calibri" w:cs="Times New Roman"/>
+                <w:b/>
+                <w:bCs/>
+                <w:color w:val="000000"/>
+                <w:lang w:eastAsia="de-DE"/>
+              </w:rPr>
+            </w:pPr>
+            <w:r>
+              <w:rPr>
+                <w:rFonts w:ascii="Calibri" w:eastAsia="Times New Roman" w:hAnsi="Calibri" w:cs="Times New Roman"/>
+                <w:b/>
+                <w:bCs/>
+                <w:color w:val="000000"/>
+                <w:lang w:eastAsia="de-DE"/>
+              </w:rPr>
+              <w:t>Name:</w:t>
+            </w:r>
+          </w:p>
+        </w:tc>
+        <w:tc>
+          <w:tcPr>
+            <w:tcW w:w="6340" w:type="dxa"/>
+            <w:tcBorders>
+              <w:top w:val="single" w:sz="4" w:space="0" w:color="auto"/>
+              <w:left w:val="nil"/>
+              <w:bottom w:val="single" w:sz="4" w:space="0" w:color="auto"/>
+              <w:right w:val="single" w:sz="4" w:space="0" w:color="auto"/>
+            </w:tcBorders>
+            <w:shd w:val="clear" w:color="auto" w:fill="auto"/>
+            <w:noWrap/>
+            <w:vAlign w:val="bottom"/>
+            <w:hideMark/>
+          </w:tcPr>
+          <w:p>
+            <w:pPr>
+              <w:spacing w:after="0" w:line="240" w:lineRule="auto"/>
+              <w:rPr>
+                <w:rFonts w:ascii="Calibri" w:eastAsia="Times New Roman" w:hAnsi="Calibri" w:cs="Times New Roman"/>
+                <w:color w:val="000000"/>
+                <w:lang w:eastAsia="de-DE"/>
+              </w:rPr>
+            </w:pPr>
+            <w:proofErr w:type="spellStart"/>
+            <w:r>
+              <w:rPr>
+                <w:rFonts w:ascii="Calibri" w:eastAsia="Times New Roman" w:hAnsi="Calibri" w:cs="Times New Roman"/>
+                <w:color w:val="000000"/>
+                <w:lang w:eastAsia="de-DE"/>
+              </w:rPr>
+              <w:t>starteSpiel</w:t>
+            </w:r>
+            <w:proofErr w:type="spellEnd"/>
+            <w:r>
+              <w:rPr>
+                <w:rFonts w:ascii="Calibri" w:eastAsia="Times New Roman" w:hAnsi="Calibri" w:cs="Times New Roman"/>
+                <w:color w:val="000000"/>
+                <w:lang w:eastAsia="de-DE"/>
+              </w:rPr>
+              <w:t>(</w:t>
+            </w:r>
+            <w:proofErr w:type="spellStart"/>
+            <w:r>
+              <w:rPr>
+                <w:rFonts w:ascii="Calibri" w:eastAsia="Times New Roman" w:hAnsi="Calibri" w:cs="Times New Roman"/>
+                <w:color w:val="000000"/>
+                <w:lang w:eastAsia="de-DE"/>
+              </w:rPr>
+              <w:t>modus</w:t>
+            </w:r>
+            <w:proofErr w:type="spellEnd"/>
+            <w:r>
+              <w:rPr>
+                <w:rFonts w:ascii="Calibri" w:eastAsia="Times New Roman" w:hAnsi="Calibri" w:cs="Times New Roman"/>
+                <w:color w:val="000000"/>
+                <w:lang w:eastAsia="de-DE"/>
+              </w:rPr>
+              <w:t>: Integer, Spielerzahl: Integer)</w:t>
+            </w:r>
+          </w:p>
+        </w:tc>
+      </w:tr>
+      <w:tr>
+        <w:trPr>
+          <w:trHeight w:val="600"/>
+        </w:trPr>
+        <w:tc>
+          <w:tcPr>
+            <w:tcW w:w="2140" w:type="dxa"/>
+            <w:tcBorders>
+              <w:top w:val="nil"/>
+              <w:left w:val="single" w:sz="4" w:space="0" w:color="auto"/>
+              <w:bottom w:val="single" w:sz="4" w:space="0" w:color="auto"/>
+              <w:right w:val="single" w:sz="4" w:space="0" w:color="auto"/>
+            </w:tcBorders>
+            <w:shd w:val="clear" w:color="auto" w:fill="auto"/>
+            <w:noWrap/>
+            <w:hideMark/>
+          </w:tcPr>
+          <w:p>
+            <w:pPr>
+              <w:spacing w:after="0" w:line="240" w:lineRule="auto"/>
+              <w:rPr>
+                <w:rFonts w:ascii="Calibri" w:eastAsia="Times New Roman" w:hAnsi="Calibri" w:cs="Times New Roman"/>
+                <w:b/>
+                <w:bCs/>
+                <w:color w:val="000000"/>
+                <w:lang w:eastAsia="de-DE"/>
+              </w:rPr>
+            </w:pPr>
+            <w:r>
+              <w:rPr>
+                <w:rFonts w:ascii="Calibri" w:eastAsia="Times New Roman" w:hAnsi="Calibri" w:cs="Times New Roman"/>
+                <w:b/>
+                <w:bCs/>
+                <w:color w:val="000000"/>
+                <w:lang w:eastAsia="de-DE"/>
+              </w:rPr>
+              <w:t>Verantwortlichkeit:</w:t>
+            </w:r>
+          </w:p>
+        </w:tc>
+        <w:tc>
+          <w:tcPr>
+            <w:tcW w:w="6340" w:type="dxa"/>
+            <w:tcBorders>
+              <w:top w:val="nil"/>
+              <w:left w:val="nil"/>
+              <w:bottom w:val="single" w:sz="4" w:space="0" w:color="auto"/>
+              <w:right w:val="single" w:sz="4" w:space="0" w:color="auto"/>
+            </w:tcBorders>
+            <w:shd w:val="clear" w:color="auto" w:fill="auto"/>
+            <w:vAlign w:val="bottom"/>
+            <w:hideMark/>
+          </w:tcPr>
+          <w:p>
+            <w:pPr>
+              <w:spacing w:after="0" w:line="240" w:lineRule="auto"/>
+              <w:rPr>
+                <w:rFonts w:ascii="Calibri" w:eastAsia="Times New Roman" w:hAnsi="Calibri" w:cs="Times New Roman"/>
+                <w:color w:val="000000"/>
+                <w:lang w:eastAsia="de-DE"/>
+              </w:rPr>
+            </w:pPr>
+            <w:r>
+              <w:rPr>
+                <w:rFonts w:ascii="Calibri" w:eastAsia="Times New Roman" w:hAnsi="Calibri" w:cs="Times New Roman"/>
+                <w:color w:val="000000"/>
+                <w:lang w:eastAsia="de-DE"/>
+              </w:rPr>
+              <w:t>Spielfeld wird erstellt. Spielmodus wird gespeichert und die entsprechende Anzahl an Spielern erzeugt.</w:t>
+            </w:r>
+          </w:p>
+        </w:tc>
+      </w:tr>
+      <w:tr>
+        <w:trPr>
+          <w:trHeight w:val="600"/>
+        </w:trPr>
+        <w:tc>
+          <w:tcPr>
+            <w:tcW w:w="2140" w:type="dxa"/>
+            <w:tcBorders>
+              <w:top w:val="nil"/>
+              <w:left w:val="single" w:sz="4" w:space="0" w:color="auto"/>
+              <w:bottom w:val="single" w:sz="4" w:space="0" w:color="auto"/>
+              <w:right w:val="single" w:sz="4" w:space="0" w:color="auto"/>
+            </w:tcBorders>
+            <w:shd w:val="clear" w:color="auto" w:fill="auto"/>
+            <w:noWrap/>
+            <w:hideMark/>
+          </w:tcPr>
+          <w:p>
+            <w:pPr>
+              <w:spacing w:after="0" w:line="240" w:lineRule="auto"/>
+              <w:rPr>
+                <w:rFonts w:ascii="Calibri" w:eastAsia="Times New Roman" w:hAnsi="Calibri" w:cs="Times New Roman"/>
+                <w:b/>
+                <w:bCs/>
+                <w:color w:val="000000"/>
+                <w:lang w:eastAsia="de-DE"/>
+              </w:rPr>
+            </w:pPr>
+            <w:r>
+              <w:rPr>
+                <w:rFonts w:ascii="Calibri" w:eastAsia="Times New Roman" w:hAnsi="Calibri" w:cs="Times New Roman"/>
+                <w:b/>
+                <w:bCs/>
+                <w:color w:val="000000"/>
+                <w:lang w:eastAsia="de-DE"/>
+              </w:rPr>
+              <w:t>Referenzen:</w:t>
+            </w:r>
+          </w:p>
+        </w:tc>
+        <w:tc>
+          <w:tcPr>
+            <w:tcW w:w="6340" w:type="dxa"/>
+            <w:tcBorders>
+              <w:top w:val="nil"/>
+              <w:left w:val="nil"/>
+              <w:bottom w:val="single" w:sz="4" w:space="0" w:color="auto"/>
+              <w:right w:val="single" w:sz="4" w:space="0" w:color="auto"/>
+            </w:tcBorders>
+            <w:shd w:val="clear" w:color="auto" w:fill="auto"/>
+            <w:vAlign w:val="bottom"/>
+            <w:hideMark/>
+          </w:tcPr>
+          <w:p>
+            <w:pPr>
+              <w:spacing w:after="0" w:line="240" w:lineRule="auto"/>
+              <w:rPr>
+                <w:rFonts w:ascii="Calibri" w:eastAsia="Times New Roman" w:hAnsi="Calibri" w:cs="Times New Roman"/>
+                <w:color w:val="000000"/>
+                <w:lang w:eastAsia="de-DE"/>
+              </w:rPr>
+            </w:pPr>
+            <w:proofErr w:type="spellStart"/>
+            <w:r>
+              <w:rPr>
+                <w:rFonts w:ascii="Calibri" w:eastAsia="Times New Roman" w:hAnsi="Calibri" w:cs="Times New Roman"/>
+                <w:color w:val="000000"/>
+                <w:lang w:eastAsia="de-DE"/>
+              </w:rPr>
+              <w:t>Use</w:t>
+            </w:r>
+            <w:proofErr w:type="spellEnd"/>
+            <w:r>
+              <w:rPr>
+                <w:rFonts w:ascii="Calibri" w:eastAsia="Times New Roman" w:hAnsi="Calibri" w:cs="Times New Roman"/>
+                <w:color w:val="000000"/>
+                <w:lang w:eastAsia="de-DE"/>
+              </w:rPr>
+              <w:t>-Case: Spiel starten und vorbereiten</w:t>
+            </w:r>
+            <w:r>
+              <w:rPr>
+                <w:rFonts w:ascii="Calibri" w:eastAsia="Times New Roman" w:hAnsi="Calibri" w:cs="Times New Roman"/>
+                <w:color w:val="000000"/>
+                <w:lang w:eastAsia="de-DE"/>
+              </w:rPr>
+              <w:br/>
+              <w:t>Funktionen: F1.1, F1.2</w:t>
+            </w:r>
+          </w:p>
+        </w:tc>
+      </w:tr>
+      <w:tr>
+        <w:trPr>
+          <w:trHeight w:val="300"/>
+        </w:trPr>
+        <w:tc>
+          <w:tcPr>
+            <w:tcW w:w="2140" w:type="dxa"/>
+            <w:tcBorders>
+              <w:top w:val="nil"/>
+              <w:left w:val="single" w:sz="4" w:space="0" w:color="auto"/>
+              <w:bottom w:val="single" w:sz="4" w:space="0" w:color="auto"/>
+              <w:right w:val="single" w:sz="4" w:space="0" w:color="auto"/>
+            </w:tcBorders>
+            <w:shd w:val="clear" w:color="auto" w:fill="auto"/>
+            <w:noWrap/>
+            <w:hideMark/>
+          </w:tcPr>
+          <w:p>
+            <w:pPr>
+              <w:spacing w:after="0" w:line="240" w:lineRule="auto"/>
+              <w:rPr>
+                <w:rFonts w:ascii="Calibri" w:eastAsia="Times New Roman" w:hAnsi="Calibri" w:cs="Times New Roman"/>
+                <w:b/>
+                <w:bCs/>
+                <w:color w:val="000000"/>
+                <w:lang w:eastAsia="de-DE"/>
+              </w:rPr>
+            </w:pPr>
+            <w:r>
+              <w:rPr>
+                <w:rFonts w:ascii="Calibri" w:eastAsia="Times New Roman" w:hAnsi="Calibri" w:cs="Times New Roman"/>
+                <w:b/>
+                <w:bCs/>
+                <w:color w:val="000000"/>
+                <w:lang w:eastAsia="de-DE"/>
+              </w:rPr>
+              <w:t>Bemerkungen:</w:t>
+            </w:r>
+          </w:p>
+        </w:tc>
+        <w:tc>
+          <w:tcPr>
+            <w:tcW w:w="6340" w:type="dxa"/>
+            <w:tcBorders>
+              <w:top w:val="nil"/>
+              <w:left w:val="nil"/>
+              <w:bottom w:val="single" w:sz="4" w:space="0" w:color="auto"/>
+              <w:right w:val="single" w:sz="4" w:space="0" w:color="auto"/>
+            </w:tcBorders>
+            <w:shd w:val="clear" w:color="auto" w:fill="auto"/>
+            <w:vAlign w:val="bottom"/>
+            <w:hideMark/>
+          </w:tcPr>
+          <w:p>
+            <w:pPr>
+              <w:spacing w:after="0" w:line="240" w:lineRule="auto"/>
+              <w:rPr>
+                <w:rFonts w:ascii="Calibri" w:eastAsia="Times New Roman" w:hAnsi="Calibri" w:cs="Times New Roman"/>
+                <w:color w:val="000000"/>
+                <w:lang w:eastAsia="de-DE"/>
+              </w:rPr>
+            </w:pPr>
+            <w:r>
+              <w:rPr>
+                <w:rFonts w:ascii="Calibri" w:eastAsia="Times New Roman" w:hAnsi="Calibri" w:cs="Times New Roman"/>
+                <w:color w:val="000000"/>
+                <w:lang w:eastAsia="de-DE"/>
+              </w:rPr>
+              <w:t>…</w:t>
+            </w:r>
+          </w:p>
+        </w:tc>
+      </w:tr>
+      <w:tr>
+        <w:trPr>
+          <w:trHeight w:val="300"/>
+        </w:trPr>
+        <w:tc>
+          <w:tcPr>
+            <w:tcW w:w="2140" w:type="dxa"/>
+            <w:tcBorders>
+              <w:top w:val="nil"/>
+              <w:left w:val="single" w:sz="4" w:space="0" w:color="auto"/>
+              <w:bottom w:val="single" w:sz="4" w:space="0" w:color="auto"/>
+              <w:right w:val="single" w:sz="4" w:space="0" w:color="auto"/>
+            </w:tcBorders>
+            <w:shd w:val="clear" w:color="auto" w:fill="auto"/>
+            <w:noWrap/>
+            <w:hideMark/>
+          </w:tcPr>
+          <w:p>
+            <w:pPr>
+              <w:spacing w:after="0" w:line="240" w:lineRule="auto"/>
+              <w:rPr>
+                <w:rFonts w:ascii="Calibri" w:eastAsia="Times New Roman" w:hAnsi="Calibri" w:cs="Times New Roman"/>
+                <w:b/>
+                <w:bCs/>
+                <w:color w:val="000000"/>
+                <w:lang w:eastAsia="de-DE"/>
+              </w:rPr>
+            </w:pPr>
+            <w:r>
+              <w:rPr>
+                <w:rFonts w:ascii="Calibri" w:eastAsia="Times New Roman" w:hAnsi="Calibri" w:cs="Times New Roman"/>
+                <w:b/>
+                <w:bCs/>
+                <w:color w:val="000000"/>
+                <w:lang w:eastAsia="de-DE"/>
+              </w:rPr>
+              <w:t>Ausnahmen:</w:t>
+            </w:r>
+          </w:p>
+        </w:tc>
+        <w:tc>
+          <w:tcPr>
+            <w:tcW w:w="6340" w:type="dxa"/>
+            <w:tcBorders>
+              <w:top w:val="nil"/>
+              <w:left w:val="nil"/>
+              <w:bottom w:val="single" w:sz="4" w:space="0" w:color="auto"/>
+              <w:right w:val="single" w:sz="4" w:space="0" w:color="auto"/>
+            </w:tcBorders>
+            <w:shd w:val="clear" w:color="auto" w:fill="auto"/>
+            <w:vAlign w:val="bottom"/>
+            <w:hideMark/>
+          </w:tcPr>
+          <w:p>
+            <w:pPr>
+              <w:spacing w:after="0" w:line="240" w:lineRule="auto"/>
+              <w:rPr>
+                <w:rFonts w:ascii="Calibri" w:eastAsia="Times New Roman" w:hAnsi="Calibri" w:cs="Times New Roman"/>
+                <w:color w:val="000000"/>
+                <w:lang w:eastAsia="de-DE"/>
+              </w:rPr>
+            </w:pPr>
+            <w:r>
+              <w:rPr>
+                <w:rFonts w:ascii="Calibri" w:eastAsia="Times New Roman" w:hAnsi="Calibri" w:cs="Times New Roman"/>
+                <w:color w:val="000000"/>
+                <w:lang w:eastAsia="de-DE"/>
+              </w:rPr>
+              <w:t>Spielerzahl zu niedrig oder zu hoch</w:t>
+            </w:r>
+          </w:p>
+        </w:tc>
+      </w:tr>
+      <w:tr>
+        <w:trPr>
+          <w:trHeight w:val="600"/>
+        </w:trPr>
+        <w:tc>
+          <w:tcPr>
+            <w:tcW w:w="2140" w:type="dxa"/>
+            <w:tcBorders>
+              <w:top w:val="nil"/>
+              <w:left w:val="single" w:sz="4" w:space="0" w:color="auto"/>
+              <w:bottom w:val="single" w:sz="4" w:space="0" w:color="auto"/>
+              <w:right w:val="single" w:sz="4" w:space="0" w:color="auto"/>
+            </w:tcBorders>
+            <w:shd w:val="clear" w:color="auto" w:fill="auto"/>
+            <w:noWrap/>
+            <w:hideMark/>
+          </w:tcPr>
+          <w:p>
+            <w:pPr>
+              <w:spacing w:after="0" w:line="240" w:lineRule="auto"/>
+              <w:rPr>
+                <w:rFonts w:ascii="Calibri" w:eastAsia="Times New Roman" w:hAnsi="Calibri" w:cs="Times New Roman"/>
+                <w:b/>
+                <w:bCs/>
+                <w:color w:val="000000"/>
+                <w:lang w:eastAsia="de-DE"/>
+              </w:rPr>
+            </w:pPr>
+            <w:r>
+              <w:rPr>
+                <w:rFonts w:ascii="Calibri" w:eastAsia="Times New Roman" w:hAnsi="Calibri" w:cs="Times New Roman"/>
+                <w:b/>
+                <w:bCs/>
+                <w:color w:val="000000"/>
+                <w:lang w:eastAsia="de-DE"/>
+              </w:rPr>
+              <w:t>Vorbedingungen:</w:t>
+            </w:r>
+          </w:p>
+        </w:tc>
+        <w:tc>
+          <w:tcPr>
+            <w:tcW w:w="6340" w:type="dxa"/>
+            <w:tcBorders>
+              <w:top w:val="nil"/>
+              <w:left w:val="nil"/>
+              <w:bottom w:val="single" w:sz="4" w:space="0" w:color="auto"/>
+              <w:right w:val="single" w:sz="4" w:space="0" w:color="auto"/>
+            </w:tcBorders>
+            <w:shd w:val="clear" w:color="auto" w:fill="auto"/>
+            <w:vAlign w:val="bottom"/>
+            <w:hideMark/>
+          </w:tcPr>
+          <w:p>
+            <w:pPr>
+              <w:spacing w:after="0" w:line="240" w:lineRule="auto"/>
+              <w:rPr>
+                <w:rFonts w:ascii="Calibri" w:eastAsia="Times New Roman" w:hAnsi="Calibri" w:cs="Times New Roman"/>
+                <w:color w:val="000000"/>
+                <w:lang w:eastAsia="de-DE"/>
+              </w:rPr>
+            </w:pPr>
+            <w:r>
+              <w:rPr>
+                <w:rFonts w:ascii="Calibri" w:eastAsia="Times New Roman" w:hAnsi="Calibri" w:cs="Times New Roman"/>
+                <w:color w:val="000000"/>
+                <w:lang w:eastAsia="de-DE"/>
+              </w:rPr>
+              <w:t>Spiel ist installiert, Spieler sind anwesend, Programm wurde gestartet</w:t>
+            </w:r>
+          </w:p>
+        </w:tc>
+      </w:tr>
+      <w:tr>
+        <w:trPr>
+          <w:trHeight w:val="300"/>
+        </w:trPr>
+        <w:tc>
+          <w:tcPr>
+            <w:tcW w:w="2140" w:type="dxa"/>
+            <w:tcBorders>
+              <w:top w:val="nil"/>
+              <w:left w:val="single" w:sz="4" w:space="0" w:color="auto"/>
+              <w:bottom w:val="single" w:sz="4" w:space="0" w:color="auto"/>
+              <w:right w:val="single" w:sz="4" w:space="0" w:color="auto"/>
+            </w:tcBorders>
+            <w:shd w:val="clear" w:color="auto" w:fill="auto"/>
+            <w:noWrap/>
+            <w:hideMark/>
+          </w:tcPr>
+          <w:p>
+            <w:pPr>
+              <w:spacing w:after="0" w:line="240" w:lineRule="auto"/>
+              <w:rPr>
+                <w:rFonts w:ascii="Calibri" w:eastAsia="Times New Roman" w:hAnsi="Calibri" w:cs="Times New Roman"/>
+                <w:b/>
+                <w:bCs/>
+                <w:color w:val="000000"/>
+                <w:lang w:eastAsia="de-DE"/>
+              </w:rPr>
+            </w:pPr>
+            <w:r>
+              <w:rPr>
+                <w:rFonts w:ascii="Calibri" w:eastAsia="Times New Roman" w:hAnsi="Calibri" w:cs="Times New Roman"/>
+                <w:b/>
+                <w:bCs/>
+                <w:color w:val="000000"/>
+                <w:lang w:eastAsia="de-DE"/>
+              </w:rPr>
+              <w:t>Nachbedingungen:</w:t>
+            </w:r>
+          </w:p>
+        </w:tc>
+        <w:tc>
+          <w:tcPr>
+            <w:tcW w:w="6340" w:type="dxa"/>
+            <w:tcBorders>
+              <w:top w:val="nil"/>
+              <w:left w:val="nil"/>
+              <w:bottom w:val="single" w:sz="4" w:space="0" w:color="auto"/>
+              <w:right w:val="single" w:sz="4" w:space="0" w:color="auto"/>
+            </w:tcBorders>
+            <w:shd w:val="clear" w:color="auto" w:fill="auto"/>
+            <w:vAlign w:val="bottom"/>
+            <w:hideMark/>
+          </w:tcPr>
+          <w:p>
+            <w:pPr>
+              <w:spacing w:after="0" w:line="240" w:lineRule="auto"/>
+              <w:rPr>
+                <w:rFonts w:ascii="Calibri" w:eastAsia="Times New Roman" w:hAnsi="Calibri" w:cs="Times New Roman"/>
+                <w:color w:val="000000"/>
+                <w:lang w:eastAsia="de-DE"/>
+              </w:rPr>
+            </w:pPr>
+            <w:r>
+              <w:rPr>
+                <w:rFonts w:ascii="Calibri" w:eastAsia="Times New Roman" w:hAnsi="Calibri" w:cs="Times New Roman"/>
+                <w:color w:val="000000"/>
+                <w:lang w:eastAsia="de-DE"/>
+              </w:rPr>
+              <w:t>Spiel wurde gestartet, Spielfeld wurde erstellt.</w:t>
+            </w:r>
+          </w:p>
+        </w:tc>
+      </w:tr>
+      <w:tr>
+        <w:trPr>
+          <w:trHeight w:val="300"/>
+        </w:trPr>
+        <w:tc>
+          <w:tcPr>
+            <w:tcW w:w="2140" w:type="dxa"/>
+            <w:tcBorders>
+              <w:top w:val="nil"/>
+              <w:left w:val="nil"/>
+              <w:bottom w:val="nil"/>
+              <w:right w:val="nil"/>
+            </w:tcBorders>
+            <w:shd w:val="clear" w:color="auto" w:fill="auto"/>
+            <w:noWrap/>
+            <w:hideMark/>
+          </w:tcPr>
+          <w:p>
+            <w:pPr>
+              <w:spacing w:after="0" w:line="240" w:lineRule="auto"/>
+              <w:rPr>
+                <w:rFonts w:ascii="Calibri" w:eastAsia="Times New Roman" w:hAnsi="Calibri" w:cs="Times New Roman"/>
+                <w:b/>
+                <w:bCs/>
+                <w:color w:val="000000"/>
+                <w:lang w:eastAsia="de-DE"/>
+              </w:rPr>
+            </w:pPr>
+          </w:p>
+        </w:tc>
+        <w:tc>
+          <w:tcPr>
+            <w:tcW w:w="6340" w:type="dxa"/>
+            <w:tcBorders>
+              <w:top w:val="nil"/>
+              <w:left w:val="nil"/>
+              <w:bottom w:val="nil"/>
+              <w:right w:val="nil"/>
+            </w:tcBorders>
+            <w:shd w:val="clear" w:color="auto" w:fill="auto"/>
+            <w:vAlign w:val="bottom"/>
+            <w:hideMark/>
+          </w:tcPr>
+          <w:p>
+            <w:pPr>
+              <w:spacing w:after="0" w:line="240" w:lineRule="auto"/>
+              <w:rPr>
+                <w:rFonts w:ascii="Calibri" w:eastAsia="Times New Roman" w:hAnsi="Calibri" w:cs="Times New Roman"/>
+                <w:color w:val="000000"/>
+                <w:lang w:eastAsia="de-DE"/>
+              </w:rPr>
+            </w:pPr>
+          </w:p>
+        </w:tc>
+      </w:tr>
+      <w:tr>
+        <w:trPr>
+          <w:trHeight w:val="300"/>
+        </w:trPr>
+        <w:tc>
+          <w:tcPr>
+            <w:tcW w:w="2140" w:type="dxa"/>
+            <w:tcBorders>
+              <w:top w:val="nil"/>
+              <w:left w:val="nil"/>
+              <w:bottom w:val="nil"/>
+              <w:right w:val="nil"/>
+            </w:tcBorders>
+            <w:shd w:val="clear" w:color="auto" w:fill="auto"/>
+            <w:noWrap/>
+            <w:hideMark/>
+          </w:tcPr>
+          <w:p>
+            <w:pPr>
+              <w:spacing w:after="0" w:line="240" w:lineRule="auto"/>
+              <w:rPr>
+                <w:rFonts w:ascii="Calibri" w:eastAsia="Times New Roman" w:hAnsi="Calibri" w:cs="Times New Roman"/>
+                <w:color w:val="000000"/>
+                <w:lang w:eastAsia="de-DE"/>
+              </w:rPr>
+            </w:pPr>
+          </w:p>
+        </w:tc>
+        <w:tc>
+          <w:tcPr>
+            <w:tcW w:w="6340" w:type="dxa"/>
+            <w:tcBorders>
+              <w:top w:val="nil"/>
+              <w:left w:val="nil"/>
+              <w:bottom w:val="nil"/>
+              <w:right w:val="nil"/>
+            </w:tcBorders>
+            <w:shd w:val="clear" w:color="auto" w:fill="auto"/>
+            <w:vAlign w:val="bottom"/>
+            <w:hideMark/>
+          </w:tcPr>
+          <w:p>
+            <w:pPr>
+              <w:spacing w:after="0" w:line="240" w:lineRule="auto"/>
+              <w:rPr>
+                <w:rFonts w:ascii="Calibri" w:eastAsia="Times New Roman" w:hAnsi="Calibri" w:cs="Times New Roman"/>
+                <w:color w:val="000000"/>
+                <w:lang w:eastAsia="de-DE"/>
+              </w:rPr>
+            </w:pPr>
+          </w:p>
+        </w:tc>
+      </w:tr>
+      <w:tr>
+        <w:trPr>
+          <w:trHeight w:val="690"/>
+        </w:trPr>
+        <w:tc>
+          <w:tcPr>
+            <w:tcW w:w="2140" w:type="dxa"/>
+            <w:tcBorders>
+              <w:top w:val="single" w:sz="4" w:space="0" w:color="auto"/>
+              <w:left w:val="single" w:sz="4" w:space="0" w:color="auto"/>
+              <w:bottom w:val="single" w:sz="4" w:space="0" w:color="auto"/>
+              <w:right w:val="single" w:sz="4" w:space="0" w:color="auto"/>
+            </w:tcBorders>
+            <w:shd w:val="clear" w:color="auto" w:fill="auto"/>
+            <w:noWrap/>
+            <w:hideMark/>
+          </w:tcPr>
+          <w:p>
+            <w:pPr>
+              <w:spacing w:after="0" w:line="240" w:lineRule="auto"/>
+              <w:rPr>
+                <w:rFonts w:ascii="Calibri" w:eastAsia="Times New Roman" w:hAnsi="Calibri" w:cs="Times New Roman"/>
+                <w:b/>
+                <w:bCs/>
+                <w:color w:val="000000"/>
+                <w:lang w:eastAsia="de-DE"/>
+              </w:rPr>
+            </w:pPr>
+            <w:r>
+              <w:rPr>
+                <w:rFonts w:ascii="Calibri" w:eastAsia="Times New Roman" w:hAnsi="Calibri" w:cs="Times New Roman"/>
+                <w:b/>
+                <w:bCs/>
+                <w:color w:val="000000"/>
+                <w:lang w:eastAsia="de-DE"/>
+              </w:rPr>
+              <w:t>Name:</w:t>
+            </w:r>
+          </w:p>
+        </w:tc>
+        <w:tc>
+          <w:tcPr>
+            <w:tcW w:w="6340" w:type="dxa"/>
+            <w:tcBorders>
+              <w:top w:val="single" w:sz="4" w:space="0" w:color="auto"/>
+              <w:left w:val="nil"/>
+              <w:bottom w:val="single" w:sz="4" w:space="0" w:color="auto"/>
+              <w:right w:val="single" w:sz="4" w:space="0" w:color="auto"/>
+            </w:tcBorders>
+            <w:shd w:val="clear" w:color="auto" w:fill="auto"/>
+            <w:hideMark/>
+          </w:tcPr>
+          <w:p>
+            <w:pPr>
+              <w:spacing w:after="0" w:line="240" w:lineRule="auto"/>
+              <w:rPr>
+                <w:rFonts w:ascii="Calibri" w:eastAsia="Times New Roman" w:hAnsi="Calibri" w:cs="Times New Roman"/>
+                <w:color w:val="000000"/>
+                <w:lang w:eastAsia="de-DE"/>
+              </w:rPr>
+            </w:pPr>
+            <w:proofErr w:type="spellStart"/>
+            <w:r>
+              <w:rPr>
+                <w:rFonts w:ascii="Calibri" w:eastAsia="Times New Roman" w:hAnsi="Calibri" w:cs="Times New Roman"/>
+                <w:color w:val="000000"/>
+                <w:lang w:eastAsia="de-DE"/>
+              </w:rPr>
+              <w:t>bestimmeKategorien</w:t>
+            </w:r>
+            <w:proofErr w:type="spellEnd"/>
+            <w:r>
+              <w:rPr>
+                <w:rFonts w:ascii="Calibri" w:eastAsia="Times New Roman" w:hAnsi="Calibri" w:cs="Times New Roman"/>
+                <w:color w:val="000000"/>
+                <w:lang w:eastAsia="de-DE"/>
+              </w:rPr>
+              <w:t>(kategorie1: Kategorie,kategorie2: Kategorie,</w:t>
+            </w:r>
+            <w:r>
+              <w:rPr>
+                <w:rFonts w:ascii="Calibri" w:eastAsia="Times New Roman" w:hAnsi="Calibri" w:cs="Times New Roman"/>
+                <w:color w:val="000000"/>
+                <w:lang w:eastAsia="de-DE"/>
+              </w:rPr>
+              <w:br/>
+              <w:t>kategorie3: Kategorie, kategorie4: Kategorie)</w:t>
+            </w:r>
+          </w:p>
+        </w:tc>
+      </w:tr>
+      <w:tr>
+        <w:trPr>
+          <w:trHeight w:val="600"/>
+        </w:trPr>
+        <w:tc>
+          <w:tcPr>
+            <w:tcW w:w="2140" w:type="dxa"/>
+            <w:tcBorders>
+              <w:top w:val="nil"/>
+              <w:left w:val="single" w:sz="4" w:space="0" w:color="auto"/>
+              <w:bottom w:val="single" w:sz="4" w:space="0" w:color="auto"/>
+              <w:right w:val="single" w:sz="4" w:space="0" w:color="auto"/>
+            </w:tcBorders>
+            <w:shd w:val="clear" w:color="auto" w:fill="auto"/>
+            <w:noWrap/>
+            <w:hideMark/>
+          </w:tcPr>
+          <w:p>
+            <w:pPr>
+              <w:spacing w:after="0" w:line="240" w:lineRule="auto"/>
+              <w:rPr>
+                <w:rFonts w:ascii="Calibri" w:eastAsia="Times New Roman" w:hAnsi="Calibri" w:cs="Times New Roman"/>
+                <w:b/>
+                <w:bCs/>
+                <w:color w:val="000000"/>
+                <w:lang w:eastAsia="de-DE"/>
+              </w:rPr>
+            </w:pPr>
+            <w:r>
+              <w:rPr>
+                <w:rFonts w:ascii="Calibri" w:eastAsia="Times New Roman" w:hAnsi="Calibri" w:cs="Times New Roman"/>
+                <w:b/>
+                <w:bCs/>
+                <w:color w:val="000000"/>
+                <w:lang w:eastAsia="de-DE"/>
+              </w:rPr>
+              <w:t>Verantwortlichkeit:</w:t>
+            </w:r>
+          </w:p>
+        </w:tc>
+        <w:tc>
+          <w:tcPr>
+            <w:tcW w:w="6340" w:type="dxa"/>
+            <w:tcBorders>
+              <w:top w:val="nil"/>
+              <w:left w:val="nil"/>
+              <w:bottom w:val="single" w:sz="4" w:space="0" w:color="auto"/>
+              <w:right w:val="single" w:sz="4" w:space="0" w:color="auto"/>
+            </w:tcBorders>
+            <w:shd w:val="clear" w:color="auto" w:fill="auto"/>
+            <w:vAlign w:val="bottom"/>
+            <w:hideMark/>
+          </w:tcPr>
+          <w:p>
+            <w:pPr>
+              <w:spacing w:after="0" w:line="240" w:lineRule="auto"/>
+              <w:rPr>
+                <w:rFonts w:ascii="Calibri" w:eastAsia="Times New Roman" w:hAnsi="Calibri" w:cs="Times New Roman"/>
+                <w:color w:val="000000"/>
+                <w:lang w:eastAsia="de-DE"/>
+              </w:rPr>
+            </w:pPr>
+            <w:r>
+              <w:rPr>
+                <w:rFonts w:ascii="Calibri" w:eastAsia="Times New Roman" w:hAnsi="Calibri" w:cs="Times New Roman"/>
+                <w:color w:val="000000"/>
+                <w:lang w:eastAsia="de-DE"/>
+              </w:rPr>
+              <w:t xml:space="preserve">Wissensfragen werden gemischt und bereitgestellt. Die vier ausgewählten </w:t>
+            </w:r>
+            <w:proofErr w:type="gramStart"/>
+            <w:r>
+              <w:rPr>
+                <w:rFonts w:ascii="Calibri" w:eastAsia="Times New Roman" w:hAnsi="Calibri" w:cs="Times New Roman"/>
+                <w:color w:val="000000"/>
+                <w:lang w:eastAsia="de-DE"/>
+              </w:rPr>
+              <w:t>Kategorie</w:t>
+            </w:r>
+            <w:proofErr w:type="gramEnd"/>
+            <w:r>
+              <w:rPr>
+                <w:rFonts w:ascii="Calibri" w:eastAsia="Times New Roman" w:hAnsi="Calibri" w:cs="Times New Roman"/>
+                <w:color w:val="000000"/>
+                <w:lang w:eastAsia="de-DE"/>
+              </w:rPr>
+              <w:t xml:space="preserve"> werden erzeugt und </w:t>
+            </w:r>
+            <w:proofErr w:type="spellStart"/>
+            <w:r>
+              <w:rPr>
+                <w:rFonts w:ascii="Calibri" w:eastAsia="Times New Roman" w:hAnsi="Calibri" w:cs="Times New Roman"/>
+                <w:color w:val="000000"/>
+                <w:lang w:eastAsia="de-DE"/>
+              </w:rPr>
+              <w:t>gepeichert</w:t>
+            </w:r>
+            <w:proofErr w:type="spellEnd"/>
+            <w:r>
+              <w:rPr>
+                <w:rFonts w:ascii="Calibri" w:eastAsia="Times New Roman" w:hAnsi="Calibri" w:cs="Times New Roman"/>
+                <w:color w:val="000000"/>
+                <w:lang w:eastAsia="de-DE"/>
+              </w:rPr>
+              <w:t>.</w:t>
+            </w:r>
+          </w:p>
+        </w:tc>
+      </w:tr>
+      <w:tr>
+        <w:trPr>
+          <w:trHeight w:val="600"/>
+        </w:trPr>
+        <w:tc>
+          <w:tcPr>
+            <w:tcW w:w="2140" w:type="dxa"/>
+            <w:tcBorders>
+              <w:top w:val="nil"/>
+              <w:left w:val="single" w:sz="4" w:space="0" w:color="auto"/>
+              <w:bottom w:val="single" w:sz="4" w:space="0" w:color="auto"/>
+              <w:right w:val="single" w:sz="4" w:space="0" w:color="auto"/>
+            </w:tcBorders>
+            <w:shd w:val="clear" w:color="auto" w:fill="auto"/>
+            <w:noWrap/>
+            <w:hideMark/>
+          </w:tcPr>
+          <w:p>
+            <w:pPr>
+              <w:spacing w:after="0" w:line="240" w:lineRule="auto"/>
+              <w:rPr>
+                <w:rFonts w:ascii="Calibri" w:eastAsia="Times New Roman" w:hAnsi="Calibri" w:cs="Times New Roman"/>
+                <w:b/>
+                <w:bCs/>
+                <w:color w:val="000000"/>
+                <w:lang w:eastAsia="de-DE"/>
+              </w:rPr>
+            </w:pPr>
+            <w:r>
+              <w:rPr>
+                <w:rFonts w:ascii="Calibri" w:eastAsia="Times New Roman" w:hAnsi="Calibri" w:cs="Times New Roman"/>
+                <w:b/>
+                <w:bCs/>
+                <w:color w:val="000000"/>
+                <w:lang w:eastAsia="de-DE"/>
+              </w:rPr>
+              <w:t>Referenzen:</w:t>
+            </w:r>
+          </w:p>
+        </w:tc>
+        <w:tc>
+          <w:tcPr>
+            <w:tcW w:w="6340" w:type="dxa"/>
+            <w:tcBorders>
+              <w:top w:val="nil"/>
+              <w:left w:val="nil"/>
+              <w:bottom w:val="single" w:sz="4" w:space="0" w:color="auto"/>
+              <w:right w:val="single" w:sz="4" w:space="0" w:color="auto"/>
+            </w:tcBorders>
+            <w:shd w:val="clear" w:color="auto" w:fill="auto"/>
+            <w:vAlign w:val="bottom"/>
+            <w:hideMark/>
+          </w:tcPr>
+          <w:p>
+            <w:pPr>
+              <w:spacing w:after="0" w:line="240" w:lineRule="auto"/>
+              <w:rPr>
+                <w:rFonts w:ascii="Calibri" w:eastAsia="Times New Roman" w:hAnsi="Calibri" w:cs="Times New Roman"/>
+                <w:color w:val="000000"/>
+                <w:lang w:eastAsia="de-DE"/>
+              </w:rPr>
+            </w:pPr>
+            <w:proofErr w:type="spellStart"/>
+            <w:r>
+              <w:rPr>
+                <w:rFonts w:ascii="Calibri" w:eastAsia="Times New Roman" w:hAnsi="Calibri" w:cs="Times New Roman"/>
+                <w:color w:val="000000"/>
+                <w:lang w:eastAsia="de-DE"/>
+              </w:rPr>
+              <w:t>Use</w:t>
+            </w:r>
+            <w:proofErr w:type="spellEnd"/>
+            <w:r>
+              <w:rPr>
+                <w:rFonts w:ascii="Calibri" w:eastAsia="Times New Roman" w:hAnsi="Calibri" w:cs="Times New Roman"/>
+                <w:color w:val="000000"/>
+                <w:lang w:eastAsia="de-DE"/>
+              </w:rPr>
+              <w:t>-Case: Spiel starten und vorbereiten</w:t>
+            </w:r>
+            <w:r>
+              <w:rPr>
+                <w:rFonts w:ascii="Calibri" w:eastAsia="Times New Roman" w:hAnsi="Calibri" w:cs="Times New Roman"/>
+                <w:color w:val="000000"/>
+                <w:lang w:eastAsia="de-DE"/>
+              </w:rPr>
+              <w:br/>
+              <w:t>Funktionen: F2.1</w:t>
+            </w:r>
+          </w:p>
+        </w:tc>
+      </w:tr>
+      <w:tr>
+        <w:trPr>
+          <w:trHeight w:val="300"/>
+        </w:trPr>
+        <w:tc>
+          <w:tcPr>
+            <w:tcW w:w="2140" w:type="dxa"/>
+            <w:tcBorders>
+              <w:top w:val="nil"/>
+              <w:left w:val="single" w:sz="4" w:space="0" w:color="auto"/>
+              <w:bottom w:val="single" w:sz="4" w:space="0" w:color="auto"/>
+              <w:right w:val="single" w:sz="4" w:space="0" w:color="auto"/>
+            </w:tcBorders>
+            <w:shd w:val="clear" w:color="auto" w:fill="auto"/>
+            <w:noWrap/>
+            <w:hideMark/>
+          </w:tcPr>
+          <w:p>
+            <w:pPr>
+              <w:spacing w:after="0" w:line="240" w:lineRule="auto"/>
+              <w:rPr>
+                <w:rFonts w:ascii="Calibri" w:eastAsia="Times New Roman" w:hAnsi="Calibri" w:cs="Times New Roman"/>
+                <w:b/>
+                <w:bCs/>
+                <w:color w:val="000000"/>
+                <w:lang w:eastAsia="de-DE"/>
+              </w:rPr>
+            </w:pPr>
+            <w:r>
+              <w:rPr>
+                <w:rFonts w:ascii="Calibri" w:eastAsia="Times New Roman" w:hAnsi="Calibri" w:cs="Times New Roman"/>
+                <w:b/>
+                <w:bCs/>
+                <w:color w:val="000000"/>
+                <w:lang w:eastAsia="de-DE"/>
+              </w:rPr>
+              <w:t>Bemerkungen:</w:t>
+            </w:r>
+          </w:p>
+        </w:tc>
+        <w:tc>
+          <w:tcPr>
+            <w:tcW w:w="6340" w:type="dxa"/>
+            <w:tcBorders>
+              <w:top w:val="nil"/>
+              <w:left w:val="nil"/>
+              <w:bottom w:val="single" w:sz="4" w:space="0" w:color="auto"/>
+              <w:right w:val="single" w:sz="4" w:space="0" w:color="auto"/>
+            </w:tcBorders>
+            <w:shd w:val="clear" w:color="auto" w:fill="auto"/>
+            <w:vAlign w:val="bottom"/>
+            <w:hideMark/>
+          </w:tcPr>
+          <w:p>
+            <w:pPr>
+              <w:spacing w:after="0" w:line="240" w:lineRule="auto"/>
+              <w:rPr>
+                <w:rFonts w:ascii="Calibri" w:eastAsia="Times New Roman" w:hAnsi="Calibri" w:cs="Times New Roman"/>
+                <w:color w:val="000000"/>
+                <w:lang w:eastAsia="de-DE"/>
+              </w:rPr>
+            </w:pPr>
+            <w:r>
+              <w:rPr>
+                <w:rFonts w:ascii="Calibri" w:eastAsia="Times New Roman" w:hAnsi="Calibri" w:cs="Times New Roman"/>
+                <w:color w:val="000000"/>
+                <w:lang w:eastAsia="de-DE"/>
+              </w:rPr>
+              <w:t>…</w:t>
+            </w:r>
+          </w:p>
+        </w:tc>
+      </w:tr>
+      <w:tr>
+        <w:trPr>
+          <w:trHeight w:val="300"/>
+        </w:trPr>
+        <w:tc>
+          <w:tcPr>
+            <w:tcW w:w="2140" w:type="dxa"/>
+            <w:tcBorders>
+              <w:top w:val="nil"/>
+              <w:left w:val="single" w:sz="4" w:space="0" w:color="auto"/>
+              <w:bottom w:val="single" w:sz="4" w:space="0" w:color="auto"/>
+              <w:right w:val="single" w:sz="4" w:space="0" w:color="auto"/>
+            </w:tcBorders>
+            <w:shd w:val="clear" w:color="auto" w:fill="auto"/>
+            <w:noWrap/>
+            <w:hideMark/>
+          </w:tcPr>
+          <w:p>
+            <w:pPr>
+              <w:spacing w:after="0" w:line="240" w:lineRule="auto"/>
+              <w:rPr>
+                <w:rFonts w:ascii="Calibri" w:eastAsia="Times New Roman" w:hAnsi="Calibri" w:cs="Times New Roman"/>
+                <w:b/>
+                <w:bCs/>
+                <w:color w:val="000000"/>
+                <w:lang w:eastAsia="de-DE"/>
+              </w:rPr>
+            </w:pPr>
+            <w:r>
+              <w:rPr>
+                <w:rFonts w:ascii="Calibri" w:eastAsia="Times New Roman" w:hAnsi="Calibri" w:cs="Times New Roman"/>
+                <w:b/>
+                <w:bCs/>
+                <w:color w:val="000000"/>
+                <w:lang w:eastAsia="de-DE"/>
+              </w:rPr>
+              <w:t>Ausnahmen:</w:t>
+            </w:r>
+          </w:p>
+        </w:tc>
+        <w:tc>
+          <w:tcPr>
+            <w:tcW w:w="6340" w:type="dxa"/>
+            <w:tcBorders>
+              <w:top w:val="nil"/>
+              <w:left w:val="nil"/>
+              <w:bottom w:val="single" w:sz="4" w:space="0" w:color="auto"/>
+              <w:right w:val="single" w:sz="4" w:space="0" w:color="auto"/>
+            </w:tcBorders>
+            <w:shd w:val="clear" w:color="auto" w:fill="auto"/>
+            <w:vAlign w:val="bottom"/>
+            <w:hideMark/>
+          </w:tcPr>
+          <w:p>
+            <w:pPr>
+              <w:spacing w:after="0" w:line="240" w:lineRule="auto"/>
+              <w:rPr>
+                <w:rFonts w:ascii="Calibri" w:eastAsia="Times New Roman" w:hAnsi="Calibri" w:cs="Times New Roman"/>
+                <w:color w:val="000000"/>
+                <w:lang w:eastAsia="de-DE"/>
+              </w:rPr>
+            </w:pPr>
+            <w:r>
+              <w:rPr>
+                <w:rFonts w:ascii="Calibri" w:eastAsia="Times New Roman" w:hAnsi="Calibri" w:cs="Times New Roman"/>
+                <w:color w:val="000000"/>
+                <w:lang w:eastAsia="de-DE"/>
+              </w:rPr>
+              <w:t>Kategorie nicht vorhanden</w:t>
+            </w:r>
+          </w:p>
+        </w:tc>
+      </w:tr>
+      <w:tr>
+        <w:trPr>
+          <w:trHeight w:val="300"/>
+        </w:trPr>
+        <w:tc>
+          <w:tcPr>
+            <w:tcW w:w="2140" w:type="dxa"/>
+            <w:tcBorders>
+              <w:top w:val="nil"/>
+              <w:left w:val="single" w:sz="4" w:space="0" w:color="auto"/>
+              <w:bottom w:val="single" w:sz="4" w:space="0" w:color="auto"/>
+              <w:right w:val="single" w:sz="4" w:space="0" w:color="auto"/>
+            </w:tcBorders>
+            <w:shd w:val="clear" w:color="auto" w:fill="auto"/>
+            <w:noWrap/>
+            <w:hideMark/>
+          </w:tcPr>
+          <w:p>
+            <w:pPr>
+              <w:spacing w:after="0" w:line="240" w:lineRule="auto"/>
+              <w:rPr>
+                <w:rFonts w:ascii="Calibri" w:eastAsia="Times New Roman" w:hAnsi="Calibri" w:cs="Times New Roman"/>
+                <w:b/>
+                <w:bCs/>
+                <w:color w:val="000000"/>
+                <w:lang w:eastAsia="de-DE"/>
+              </w:rPr>
+            </w:pPr>
+            <w:r>
+              <w:rPr>
+                <w:rFonts w:ascii="Calibri" w:eastAsia="Times New Roman" w:hAnsi="Calibri" w:cs="Times New Roman"/>
+                <w:b/>
+                <w:bCs/>
+                <w:color w:val="000000"/>
+                <w:lang w:eastAsia="de-DE"/>
+              </w:rPr>
+              <w:t>Vorbedingungen:</w:t>
+            </w:r>
+          </w:p>
+        </w:tc>
+        <w:tc>
+          <w:tcPr>
+            <w:tcW w:w="6340" w:type="dxa"/>
+            <w:tcBorders>
+              <w:top w:val="nil"/>
+              <w:left w:val="nil"/>
+              <w:bottom w:val="single" w:sz="4" w:space="0" w:color="auto"/>
+              <w:right w:val="single" w:sz="4" w:space="0" w:color="auto"/>
+            </w:tcBorders>
+            <w:shd w:val="clear" w:color="auto" w:fill="auto"/>
+            <w:vAlign w:val="bottom"/>
+            <w:hideMark/>
+          </w:tcPr>
+          <w:p>
+            <w:pPr>
+              <w:spacing w:after="0" w:line="240" w:lineRule="auto"/>
+              <w:rPr>
+                <w:rFonts w:ascii="Calibri" w:eastAsia="Times New Roman" w:hAnsi="Calibri" w:cs="Times New Roman"/>
+                <w:color w:val="000000"/>
+                <w:lang w:eastAsia="de-DE"/>
+              </w:rPr>
+            </w:pPr>
+            <w:r>
+              <w:rPr>
+                <w:rFonts w:ascii="Calibri" w:eastAsia="Times New Roman" w:hAnsi="Calibri" w:cs="Times New Roman"/>
+                <w:color w:val="000000"/>
+                <w:lang w:eastAsia="de-DE"/>
+              </w:rPr>
+              <w:t>Spiel wurde gestartet</w:t>
+            </w:r>
+          </w:p>
+        </w:tc>
+      </w:tr>
+      <w:tr>
+        <w:trPr>
+          <w:trHeight w:val="300"/>
+        </w:trPr>
+        <w:tc>
+          <w:tcPr>
+            <w:tcW w:w="2140" w:type="dxa"/>
+            <w:tcBorders>
+              <w:top w:val="nil"/>
+              <w:left w:val="single" w:sz="4" w:space="0" w:color="auto"/>
+              <w:bottom w:val="single" w:sz="4" w:space="0" w:color="auto"/>
+              <w:right w:val="single" w:sz="4" w:space="0" w:color="auto"/>
+            </w:tcBorders>
+            <w:shd w:val="clear" w:color="auto" w:fill="auto"/>
+            <w:noWrap/>
+            <w:hideMark/>
+          </w:tcPr>
+          <w:p>
+            <w:pPr>
+              <w:spacing w:after="0" w:line="240" w:lineRule="auto"/>
+              <w:rPr>
+                <w:rFonts w:ascii="Calibri" w:eastAsia="Times New Roman" w:hAnsi="Calibri" w:cs="Times New Roman"/>
+                <w:b/>
+                <w:bCs/>
+                <w:color w:val="000000"/>
+                <w:lang w:eastAsia="de-DE"/>
+              </w:rPr>
+            </w:pPr>
+            <w:r>
+              <w:rPr>
+                <w:rFonts w:ascii="Calibri" w:eastAsia="Times New Roman" w:hAnsi="Calibri" w:cs="Times New Roman"/>
+                <w:b/>
+                <w:bCs/>
+                <w:color w:val="000000"/>
+                <w:lang w:eastAsia="de-DE"/>
+              </w:rPr>
+              <w:t>Nachbedingungen:</w:t>
+            </w:r>
+          </w:p>
+        </w:tc>
+        <w:tc>
+          <w:tcPr>
+            <w:tcW w:w="6340" w:type="dxa"/>
+            <w:tcBorders>
+              <w:top w:val="nil"/>
+              <w:left w:val="nil"/>
+              <w:bottom w:val="single" w:sz="4" w:space="0" w:color="auto"/>
+              <w:right w:val="single" w:sz="4" w:space="0" w:color="auto"/>
+            </w:tcBorders>
+            <w:shd w:val="clear" w:color="auto" w:fill="auto"/>
+            <w:vAlign w:val="bottom"/>
+            <w:hideMark/>
+          </w:tcPr>
+          <w:p>
+            <w:pPr>
+              <w:spacing w:after="0" w:line="240" w:lineRule="auto"/>
+              <w:rPr>
+                <w:rFonts w:ascii="Calibri" w:eastAsia="Times New Roman" w:hAnsi="Calibri" w:cs="Times New Roman"/>
+                <w:color w:val="000000"/>
+                <w:lang w:eastAsia="de-DE"/>
+              </w:rPr>
+            </w:pPr>
+            <w:r>
+              <w:rPr>
+                <w:rFonts w:ascii="Calibri" w:eastAsia="Times New Roman" w:hAnsi="Calibri" w:cs="Times New Roman"/>
+                <w:color w:val="000000"/>
+                <w:lang w:eastAsia="de-DE"/>
+              </w:rPr>
+              <w:t>Kategorien wurden bereitgestellt.</w:t>
+            </w:r>
+          </w:p>
+        </w:tc>
+      </w:tr>
+      <w:tr>
+        <w:trPr>
+          <w:trHeight w:val="300"/>
+        </w:trPr>
+        <w:tc>
+          <w:tcPr>
+            <w:tcW w:w="2140" w:type="dxa"/>
+            <w:tcBorders>
+              <w:top w:val="nil"/>
+              <w:left w:val="nil"/>
+              <w:bottom w:val="nil"/>
+              <w:right w:val="nil"/>
+            </w:tcBorders>
+            <w:shd w:val="clear" w:color="auto" w:fill="auto"/>
+            <w:noWrap/>
+            <w:hideMark/>
+          </w:tcPr>
+          <w:p>
+            <w:pPr>
+              <w:spacing w:after="0" w:line="240" w:lineRule="auto"/>
+              <w:rPr>
+                <w:rFonts w:ascii="Calibri" w:eastAsia="Times New Roman" w:hAnsi="Calibri" w:cs="Times New Roman"/>
+                <w:b/>
+                <w:bCs/>
+                <w:color w:val="000000"/>
+                <w:lang w:eastAsia="de-DE"/>
+              </w:rPr>
+            </w:pPr>
+          </w:p>
+        </w:tc>
+        <w:tc>
+          <w:tcPr>
+            <w:tcW w:w="6340" w:type="dxa"/>
+            <w:tcBorders>
+              <w:top w:val="nil"/>
+              <w:left w:val="nil"/>
+              <w:bottom w:val="nil"/>
+              <w:right w:val="nil"/>
+            </w:tcBorders>
+            <w:shd w:val="clear" w:color="auto" w:fill="auto"/>
+            <w:vAlign w:val="bottom"/>
+            <w:hideMark/>
+          </w:tcPr>
+          <w:p>
+            <w:pPr>
+              <w:spacing w:after="0" w:line="240" w:lineRule="auto"/>
+              <w:rPr>
+                <w:rFonts w:ascii="Calibri" w:eastAsia="Times New Roman" w:hAnsi="Calibri" w:cs="Times New Roman"/>
+                <w:color w:val="000000"/>
+                <w:lang w:eastAsia="de-DE"/>
+              </w:rPr>
+            </w:pPr>
+          </w:p>
+        </w:tc>
+      </w:tr>
+      <w:tr>
+        <w:trPr>
+          <w:trHeight w:val="300"/>
+        </w:trPr>
+        <w:tc>
+          <w:tcPr>
+            <w:tcW w:w="2140" w:type="dxa"/>
+            <w:tcBorders>
+              <w:top w:val="nil"/>
+              <w:left w:val="nil"/>
+              <w:bottom w:val="nil"/>
+              <w:right w:val="nil"/>
+            </w:tcBorders>
+            <w:shd w:val="clear" w:color="auto" w:fill="auto"/>
+            <w:noWrap/>
+            <w:hideMark/>
+          </w:tcPr>
+          <w:p>
+            <w:pPr>
+              <w:spacing w:after="0" w:line="240" w:lineRule="auto"/>
+              <w:rPr>
+                <w:rFonts w:ascii="Calibri" w:eastAsia="Times New Roman" w:hAnsi="Calibri" w:cs="Times New Roman"/>
+                <w:color w:val="000000"/>
+                <w:lang w:eastAsia="de-DE"/>
+              </w:rPr>
+            </w:pPr>
+          </w:p>
+        </w:tc>
+        <w:tc>
+          <w:tcPr>
+            <w:tcW w:w="6340" w:type="dxa"/>
+            <w:tcBorders>
+              <w:top w:val="nil"/>
+              <w:left w:val="nil"/>
+              <w:bottom w:val="nil"/>
+              <w:right w:val="nil"/>
+            </w:tcBorders>
+            <w:shd w:val="clear" w:color="auto" w:fill="auto"/>
+            <w:vAlign w:val="bottom"/>
+            <w:hideMark/>
+          </w:tcPr>
+          <w:p>
+            <w:pPr>
+              <w:spacing w:after="0" w:line="240" w:lineRule="auto"/>
+              <w:rPr>
+                <w:rFonts w:ascii="Calibri" w:eastAsia="Times New Roman" w:hAnsi="Calibri" w:cs="Times New Roman"/>
+                <w:color w:val="000000"/>
+                <w:lang w:eastAsia="de-DE"/>
+              </w:rPr>
+            </w:pPr>
+          </w:p>
+        </w:tc>
+      </w:tr>
+      <w:tr>
+        <w:trPr>
+          <w:trHeight w:val="300"/>
+        </w:trPr>
+        <w:tc>
+          <w:tcPr>
+            <w:tcW w:w="2140" w:type="dxa"/>
+            <w:tcBorders>
+              <w:top w:val="single" w:sz="4" w:space="0" w:color="auto"/>
+              <w:left w:val="single" w:sz="4" w:space="0" w:color="auto"/>
+              <w:bottom w:val="single" w:sz="4" w:space="0" w:color="auto"/>
+              <w:right w:val="single" w:sz="4" w:space="0" w:color="auto"/>
+            </w:tcBorders>
+            <w:shd w:val="clear" w:color="auto" w:fill="auto"/>
+            <w:noWrap/>
+            <w:hideMark/>
+          </w:tcPr>
+          <w:p>
+            <w:pPr>
+              <w:spacing w:after="0" w:line="240" w:lineRule="auto"/>
+              <w:rPr>
+                <w:rFonts w:ascii="Calibri" w:eastAsia="Times New Roman" w:hAnsi="Calibri" w:cs="Times New Roman"/>
+                <w:b/>
+                <w:bCs/>
+                <w:color w:val="000000"/>
+                <w:lang w:eastAsia="de-DE"/>
+              </w:rPr>
+            </w:pPr>
+            <w:r>
+              <w:rPr>
+                <w:rFonts w:ascii="Calibri" w:eastAsia="Times New Roman" w:hAnsi="Calibri" w:cs="Times New Roman"/>
+                <w:b/>
+                <w:bCs/>
+                <w:color w:val="000000"/>
+                <w:lang w:eastAsia="de-DE"/>
+              </w:rPr>
+              <w:t>Name:</w:t>
+            </w:r>
+          </w:p>
+        </w:tc>
+        <w:tc>
+          <w:tcPr>
+            <w:tcW w:w="6340" w:type="dxa"/>
+            <w:tcBorders>
+              <w:top w:val="single" w:sz="4" w:space="0" w:color="auto"/>
+              <w:left w:val="nil"/>
+              <w:bottom w:val="single" w:sz="4" w:space="0" w:color="auto"/>
+              <w:right w:val="single" w:sz="4" w:space="0" w:color="auto"/>
+            </w:tcBorders>
+            <w:shd w:val="clear" w:color="auto" w:fill="auto"/>
+            <w:noWrap/>
+            <w:hideMark/>
+          </w:tcPr>
+          <w:p>
+            <w:pPr>
+              <w:spacing w:after="0" w:line="240" w:lineRule="auto"/>
+              <w:rPr>
+                <w:rFonts w:ascii="Calibri" w:eastAsia="Times New Roman" w:hAnsi="Calibri" w:cs="Times New Roman"/>
+                <w:color w:val="000000"/>
+                <w:lang w:eastAsia="de-DE"/>
+              </w:rPr>
+            </w:pPr>
+            <w:proofErr w:type="spellStart"/>
+            <w:r>
+              <w:rPr>
+                <w:rFonts w:ascii="Calibri" w:eastAsia="Times New Roman" w:hAnsi="Calibri" w:cs="Times New Roman"/>
+                <w:color w:val="000000"/>
+                <w:lang w:eastAsia="de-DE"/>
+              </w:rPr>
+              <w:t>bestimmeNameUndFarbe</w:t>
+            </w:r>
+            <w:proofErr w:type="spellEnd"/>
+            <w:r>
+              <w:rPr>
+                <w:rFonts w:ascii="Calibri" w:eastAsia="Times New Roman" w:hAnsi="Calibri" w:cs="Times New Roman"/>
+                <w:color w:val="000000"/>
+                <w:lang w:eastAsia="de-DE"/>
+              </w:rPr>
+              <w:t>(</w:t>
+            </w:r>
+            <w:proofErr w:type="spellStart"/>
+            <w:r>
+              <w:rPr>
+                <w:rFonts w:ascii="Calibri" w:eastAsia="Times New Roman" w:hAnsi="Calibri" w:cs="Times New Roman"/>
+                <w:color w:val="000000"/>
+                <w:lang w:eastAsia="de-DE"/>
+              </w:rPr>
+              <w:t>name</w:t>
+            </w:r>
+            <w:proofErr w:type="spellEnd"/>
+            <w:r>
+              <w:rPr>
+                <w:rFonts w:ascii="Calibri" w:eastAsia="Times New Roman" w:hAnsi="Calibri" w:cs="Times New Roman"/>
+                <w:color w:val="000000"/>
+                <w:lang w:eastAsia="de-DE"/>
+              </w:rPr>
+              <w:t xml:space="preserve">: String, </w:t>
+            </w:r>
+            <w:proofErr w:type="spellStart"/>
+            <w:r>
+              <w:rPr>
+                <w:rFonts w:ascii="Calibri" w:eastAsia="Times New Roman" w:hAnsi="Calibri" w:cs="Times New Roman"/>
+                <w:color w:val="000000"/>
+                <w:lang w:eastAsia="de-DE"/>
+              </w:rPr>
+              <w:t>farbe</w:t>
+            </w:r>
+            <w:proofErr w:type="spellEnd"/>
+            <w:r>
+              <w:rPr>
+                <w:rFonts w:ascii="Calibri" w:eastAsia="Times New Roman" w:hAnsi="Calibri" w:cs="Times New Roman"/>
+                <w:color w:val="000000"/>
+                <w:lang w:eastAsia="de-DE"/>
+              </w:rPr>
+              <w:t>: Color)</w:t>
+            </w:r>
+          </w:p>
+        </w:tc>
+      </w:tr>
+      <w:tr>
+        <w:trPr>
+          <w:trHeight w:val="1200"/>
+        </w:trPr>
+        <w:tc>
+          <w:tcPr>
+            <w:tcW w:w="2140" w:type="dxa"/>
+            <w:tcBorders>
+              <w:top w:val="nil"/>
+              <w:left w:val="single" w:sz="4" w:space="0" w:color="auto"/>
+              <w:bottom w:val="single" w:sz="4" w:space="0" w:color="auto"/>
+              <w:right w:val="single" w:sz="4" w:space="0" w:color="auto"/>
+            </w:tcBorders>
+            <w:shd w:val="clear" w:color="auto" w:fill="auto"/>
+            <w:noWrap/>
+            <w:hideMark/>
+          </w:tcPr>
+          <w:p>
+            <w:pPr>
+              <w:spacing w:after="0" w:line="240" w:lineRule="auto"/>
+              <w:rPr>
+                <w:rFonts w:ascii="Calibri" w:eastAsia="Times New Roman" w:hAnsi="Calibri" w:cs="Times New Roman"/>
+                <w:b/>
+                <w:bCs/>
+                <w:color w:val="000000"/>
+                <w:lang w:eastAsia="de-DE"/>
+              </w:rPr>
+            </w:pPr>
+            <w:r>
+              <w:rPr>
+                <w:rFonts w:ascii="Calibri" w:eastAsia="Times New Roman" w:hAnsi="Calibri" w:cs="Times New Roman"/>
+                <w:b/>
+                <w:bCs/>
+                <w:color w:val="000000"/>
+                <w:lang w:eastAsia="de-DE"/>
+              </w:rPr>
+              <w:lastRenderedPageBreak/>
+              <w:t>Verantwortlichkeit:</w:t>
+            </w:r>
+          </w:p>
+        </w:tc>
+        <w:tc>
+          <w:tcPr>
+            <w:tcW w:w="6340" w:type="dxa"/>
+            <w:tcBorders>
+              <w:top w:val="nil"/>
+              <w:left w:val="nil"/>
+              <w:bottom w:val="single" w:sz="4" w:space="0" w:color="auto"/>
+              <w:right w:val="single" w:sz="4" w:space="0" w:color="auto"/>
+            </w:tcBorders>
+            <w:shd w:val="clear" w:color="auto" w:fill="auto"/>
+            <w:vAlign w:val="bottom"/>
+            <w:hideMark/>
+          </w:tcPr>
+          <w:p>
+            <w:pPr>
+              <w:spacing w:after="0" w:line="240" w:lineRule="auto"/>
+              <w:rPr>
+                <w:rFonts w:ascii="Calibri" w:eastAsia="Times New Roman" w:hAnsi="Calibri" w:cs="Times New Roman"/>
+                <w:color w:val="000000"/>
+                <w:lang w:eastAsia="de-DE"/>
+              </w:rPr>
+            </w:pPr>
+            <w:r>
+              <w:rPr>
+                <w:rFonts w:ascii="Calibri" w:eastAsia="Times New Roman" w:hAnsi="Calibri" w:cs="Times New Roman"/>
+                <w:color w:val="000000"/>
+                <w:lang w:eastAsia="de-DE"/>
+              </w:rPr>
+              <w:t xml:space="preserve">Der Name wird gespeichert und die Wissensstreiter erhalten die richtige Farbe. Wissensstreiter und </w:t>
+            </w:r>
+            <w:proofErr w:type="spellStart"/>
+            <w:r>
+              <w:rPr>
+                <w:rFonts w:ascii="Calibri" w:eastAsia="Times New Roman" w:hAnsi="Calibri" w:cs="Times New Roman"/>
+                <w:color w:val="000000"/>
+                <w:lang w:eastAsia="de-DE"/>
+              </w:rPr>
+              <w:t>Wissensstandsanzeiger</w:t>
+            </w:r>
+            <w:proofErr w:type="spellEnd"/>
+            <w:r>
+              <w:rPr>
+                <w:rFonts w:ascii="Calibri" w:eastAsia="Times New Roman" w:hAnsi="Calibri" w:cs="Times New Roman"/>
+                <w:color w:val="000000"/>
+                <w:lang w:eastAsia="de-DE"/>
+              </w:rPr>
+              <w:t xml:space="preserve"> werden in der richtigen Farbe auf die Heimatfelder oder an die Seite des Spielfelds gesetzt.</w:t>
+            </w:r>
+          </w:p>
+        </w:tc>
+      </w:tr>
+      <w:tr>
+        <w:trPr>
+          <w:trHeight w:val="600"/>
+        </w:trPr>
+        <w:tc>
+          <w:tcPr>
+            <w:tcW w:w="2140" w:type="dxa"/>
+            <w:tcBorders>
+              <w:top w:val="nil"/>
+              <w:left w:val="single" w:sz="4" w:space="0" w:color="auto"/>
+              <w:bottom w:val="single" w:sz="4" w:space="0" w:color="auto"/>
+              <w:right w:val="single" w:sz="4" w:space="0" w:color="auto"/>
+            </w:tcBorders>
+            <w:shd w:val="clear" w:color="auto" w:fill="auto"/>
+            <w:noWrap/>
+            <w:hideMark/>
+          </w:tcPr>
+          <w:p>
+            <w:pPr>
+              <w:spacing w:after="0" w:line="240" w:lineRule="auto"/>
+              <w:rPr>
+                <w:rFonts w:ascii="Calibri" w:eastAsia="Times New Roman" w:hAnsi="Calibri" w:cs="Times New Roman"/>
+                <w:b/>
+                <w:bCs/>
+                <w:color w:val="000000"/>
+                <w:lang w:eastAsia="de-DE"/>
+              </w:rPr>
+            </w:pPr>
+            <w:r>
+              <w:rPr>
+                <w:rFonts w:ascii="Calibri" w:eastAsia="Times New Roman" w:hAnsi="Calibri" w:cs="Times New Roman"/>
+                <w:b/>
+                <w:bCs/>
+                <w:color w:val="000000"/>
+                <w:lang w:eastAsia="de-DE"/>
+              </w:rPr>
+              <w:t>Referenzen:</w:t>
+            </w:r>
+          </w:p>
+        </w:tc>
+        <w:tc>
+          <w:tcPr>
+            <w:tcW w:w="6340" w:type="dxa"/>
+            <w:tcBorders>
+              <w:top w:val="nil"/>
+              <w:left w:val="nil"/>
+              <w:bottom w:val="single" w:sz="4" w:space="0" w:color="auto"/>
+              <w:right w:val="single" w:sz="4" w:space="0" w:color="auto"/>
+            </w:tcBorders>
+            <w:shd w:val="clear" w:color="auto" w:fill="auto"/>
+            <w:vAlign w:val="bottom"/>
+            <w:hideMark/>
+          </w:tcPr>
+          <w:p>
+            <w:pPr>
+              <w:spacing w:after="0" w:line="240" w:lineRule="auto"/>
+              <w:rPr>
+                <w:rFonts w:ascii="Calibri" w:eastAsia="Times New Roman" w:hAnsi="Calibri" w:cs="Times New Roman"/>
+                <w:color w:val="000000"/>
+                <w:lang w:eastAsia="de-DE"/>
+              </w:rPr>
+            </w:pPr>
+            <w:proofErr w:type="spellStart"/>
+            <w:r>
+              <w:rPr>
+                <w:rFonts w:ascii="Calibri" w:eastAsia="Times New Roman" w:hAnsi="Calibri" w:cs="Times New Roman"/>
+                <w:color w:val="000000"/>
+                <w:lang w:eastAsia="de-DE"/>
+              </w:rPr>
+              <w:t>Use</w:t>
+            </w:r>
+            <w:proofErr w:type="spellEnd"/>
+            <w:r>
+              <w:rPr>
+                <w:rFonts w:ascii="Calibri" w:eastAsia="Times New Roman" w:hAnsi="Calibri" w:cs="Times New Roman"/>
+                <w:color w:val="000000"/>
+                <w:lang w:eastAsia="de-DE"/>
+              </w:rPr>
+              <w:t>-Case: Spiel starten und vorbereiten</w:t>
+            </w:r>
+            <w:r>
+              <w:rPr>
+                <w:rFonts w:ascii="Calibri" w:eastAsia="Times New Roman" w:hAnsi="Calibri" w:cs="Times New Roman"/>
+                <w:color w:val="000000"/>
+                <w:lang w:eastAsia="de-DE"/>
+              </w:rPr>
+              <w:br/>
+              <w:t>Funktionen: F2.3</w:t>
+            </w:r>
+          </w:p>
+        </w:tc>
+      </w:tr>
+      <w:tr>
+        <w:trPr>
+          <w:trHeight w:val="300"/>
+        </w:trPr>
+        <w:tc>
+          <w:tcPr>
+            <w:tcW w:w="2140" w:type="dxa"/>
+            <w:tcBorders>
+              <w:top w:val="nil"/>
+              <w:left w:val="single" w:sz="4" w:space="0" w:color="auto"/>
+              <w:bottom w:val="single" w:sz="4" w:space="0" w:color="auto"/>
+              <w:right w:val="single" w:sz="4" w:space="0" w:color="auto"/>
+            </w:tcBorders>
+            <w:shd w:val="clear" w:color="auto" w:fill="auto"/>
+            <w:noWrap/>
+            <w:hideMark/>
+          </w:tcPr>
+          <w:p>
+            <w:pPr>
+              <w:spacing w:after="0" w:line="240" w:lineRule="auto"/>
+              <w:rPr>
+                <w:rFonts w:ascii="Calibri" w:eastAsia="Times New Roman" w:hAnsi="Calibri" w:cs="Times New Roman"/>
+                <w:b/>
+                <w:bCs/>
+                <w:color w:val="000000"/>
+                <w:lang w:eastAsia="de-DE"/>
+              </w:rPr>
+            </w:pPr>
+            <w:r>
+              <w:rPr>
+                <w:rFonts w:ascii="Calibri" w:eastAsia="Times New Roman" w:hAnsi="Calibri" w:cs="Times New Roman"/>
+                <w:b/>
+                <w:bCs/>
+                <w:color w:val="000000"/>
+                <w:lang w:eastAsia="de-DE"/>
+              </w:rPr>
+              <w:t>Bemerkungen:</w:t>
+            </w:r>
+          </w:p>
+        </w:tc>
+        <w:tc>
+          <w:tcPr>
+            <w:tcW w:w="6340" w:type="dxa"/>
+            <w:tcBorders>
+              <w:top w:val="nil"/>
+              <w:left w:val="nil"/>
+              <w:bottom w:val="single" w:sz="4" w:space="0" w:color="auto"/>
+              <w:right w:val="single" w:sz="4" w:space="0" w:color="auto"/>
+            </w:tcBorders>
+            <w:shd w:val="clear" w:color="auto" w:fill="auto"/>
+            <w:vAlign w:val="bottom"/>
+            <w:hideMark/>
+          </w:tcPr>
+          <w:p>
+            <w:pPr>
+              <w:spacing w:after="0" w:line="240" w:lineRule="auto"/>
+              <w:rPr>
+                <w:rFonts w:ascii="Calibri" w:eastAsia="Times New Roman" w:hAnsi="Calibri" w:cs="Times New Roman"/>
+                <w:color w:val="000000"/>
+                <w:lang w:eastAsia="de-DE"/>
+              </w:rPr>
+            </w:pPr>
+            <w:r>
+              <w:rPr>
+                <w:rFonts w:ascii="Calibri" w:eastAsia="Times New Roman" w:hAnsi="Calibri" w:cs="Times New Roman"/>
+                <w:color w:val="000000"/>
+                <w:lang w:eastAsia="de-DE"/>
+              </w:rPr>
+              <w:t>Es sind die Farben Rot, Grün, Blau und Gelb vorhanden.</w:t>
+            </w:r>
+          </w:p>
+        </w:tc>
+      </w:tr>
+      <w:tr>
+        <w:trPr>
+          <w:trHeight w:val="300"/>
+        </w:trPr>
+        <w:tc>
+          <w:tcPr>
+            <w:tcW w:w="2140" w:type="dxa"/>
+            <w:tcBorders>
+              <w:top w:val="nil"/>
+              <w:left w:val="single" w:sz="4" w:space="0" w:color="auto"/>
+              <w:bottom w:val="single" w:sz="4" w:space="0" w:color="auto"/>
+              <w:right w:val="single" w:sz="4" w:space="0" w:color="auto"/>
+            </w:tcBorders>
+            <w:shd w:val="clear" w:color="auto" w:fill="auto"/>
+            <w:noWrap/>
+            <w:hideMark/>
+          </w:tcPr>
+          <w:p>
+            <w:pPr>
+              <w:spacing w:after="0" w:line="240" w:lineRule="auto"/>
+              <w:rPr>
+                <w:rFonts w:ascii="Calibri" w:eastAsia="Times New Roman" w:hAnsi="Calibri" w:cs="Times New Roman"/>
+                <w:b/>
+                <w:bCs/>
+                <w:color w:val="000000"/>
+                <w:lang w:eastAsia="de-DE"/>
+              </w:rPr>
+            </w:pPr>
+            <w:r>
+              <w:rPr>
+                <w:rFonts w:ascii="Calibri" w:eastAsia="Times New Roman" w:hAnsi="Calibri" w:cs="Times New Roman"/>
+                <w:b/>
+                <w:bCs/>
+                <w:color w:val="000000"/>
+                <w:lang w:eastAsia="de-DE"/>
+              </w:rPr>
+              <w:t>Ausnahmen:</w:t>
+            </w:r>
+          </w:p>
+        </w:tc>
+        <w:tc>
+          <w:tcPr>
+            <w:tcW w:w="6340" w:type="dxa"/>
+            <w:tcBorders>
+              <w:top w:val="nil"/>
+              <w:left w:val="nil"/>
+              <w:bottom w:val="single" w:sz="4" w:space="0" w:color="auto"/>
+              <w:right w:val="single" w:sz="4" w:space="0" w:color="auto"/>
+            </w:tcBorders>
+            <w:shd w:val="clear" w:color="auto" w:fill="auto"/>
+            <w:vAlign w:val="bottom"/>
+            <w:hideMark/>
+          </w:tcPr>
+          <w:p>
+            <w:pPr>
+              <w:spacing w:after="0" w:line="240" w:lineRule="auto"/>
+              <w:rPr>
+                <w:rFonts w:ascii="Calibri" w:eastAsia="Times New Roman" w:hAnsi="Calibri" w:cs="Times New Roman"/>
+                <w:color w:val="000000"/>
+                <w:lang w:eastAsia="de-DE"/>
+              </w:rPr>
+            </w:pPr>
+            <w:r>
+              <w:rPr>
+                <w:rFonts w:ascii="Calibri" w:eastAsia="Times New Roman" w:hAnsi="Calibri" w:cs="Times New Roman"/>
+                <w:color w:val="000000"/>
+                <w:lang w:eastAsia="de-DE"/>
+              </w:rPr>
+              <w:t>Farbe oder Name schon vergeben.</w:t>
+            </w:r>
+          </w:p>
+        </w:tc>
+      </w:tr>
+      <w:tr>
+        <w:trPr>
+          <w:trHeight w:val="300"/>
+        </w:trPr>
+        <w:tc>
+          <w:tcPr>
+            <w:tcW w:w="2140" w:type="dxa"/>
+            <w:tcBorders>
+              <w:top w:val="nil"/>
+              <w:left w:val="single" w:sz="4" w:space="0" w:color="auto"/>
+              <w:bottom w:val="single" w:sz="4" w:space="0" w:color="auto"/>
+              <w:right w:val="single" w:sz="4" w:space="0" w:color="auto"/>
+            </w:tcBorders>
+            <w:shd w:val="clear" w:color="auto" w:fill="auto"/>
+            <w:noWrap/>
+            <w:hideMark/>
+          </w:tcPr>
+          <w:p>
+            <w:pPr>
+              <w:spacing w:after="0" w:line="240" w:lineRule="auto"/>
+              <w:rPr>
+                <w:rFonts w:ascii="Calibri" w:eastAsia="Times New Roman" w:hAnsi="Calibri" w:cs="Times New Roman"/>
+                <w:b/>
+                <w:bCs/>
+                <w:color w:val="000000"/>
+                <w:lang w:eastAsia="de-DE"/>
+              </w:rPr>
+            </w:pPr>
+            <w:r>
+              <w:rPr>
+                <w:rFonts w:ascii="Calibri" w:eastAsia="Times New Roman" w:hAnsi="Calibri" w:cs="Times New Roman"/>
+                <w:b/>
+                <w:bCs/>
+                <w:color w:val="000000"/>
+                <w:lang w:eastAsia="de-DE"/>
+              </w:rPr>
+              <w:t>Vorbedingungen:</w:t>
+            </w:r>
+          </w:p>
+        </w:tc>
+        <w:tc>
+          <w:tcPr>
+            <w:tcW w:w="6340" w:type="dxa"/>
+            <w:tcBorders>
+              <w:top w:val="nil"/>
+              <w:left w:val="nil"/>
+              <w:bottom w:val="single" w:sz="4" w:space="0" w:color="auto"/>
+              <w:right w:val="single" w:sz="4" w:space="0" w:color="auto"/>
+            </w:tcBorders>
+            <w:shd w:val="clear" w:color="auto" w:fill="auto"/>
+            <w:vAlign w:val="bottom"/>
+            <w:hideMark/>
+          </w:tcPr>
+          <w:p>
+            <w:pPr>
+              <w:spacing w:after="0" w:line="240" w:lineRule="auto"/>
+              <w:rPr>
+                <w:rFonts w:ascii="Calibri" w:eastAsia="Times New Roman" w:hAnsi="Calibri" w:cs="Times New Roman"/>
+                <w:color w:val="000000"/>
+                <w:lang w:eastAsia="de-DE"/>
+              </w:rPr>
+            </w:pPr>
+            <w:r>
+              <w:rPr>
+                <w:rFonts w:ascii="Calibri" w:eastAsia="Times New Roman" w:hAnsi="Calibri" w:cs="Times New Roman"/>
+                <w:color w:val="000000"/>
+                <w:lang w:eastAsia="de-DE"/>
+              </w:rPr>
+              <w:t>Kategorien wurden ausgewählt, Spielfeld wurde erstellt.</w:t>
+            </w:r>
+          </w:p>
+        </w:tc>
+      </w:tr>
+      <w:tr>
+        <w:trPr>
+          <w:trHeight w:val="300"/>
+        </w:trPr>
+        <w:tc>
+          <w:tcPr>
+            <w:tcW w:w="2140" w:type="dxa"/>
+            <w:tcBorders>
+              <w:top w:val="nil"/>
+              <w:left w:val="single" w:sz="4" w:space="0" w:color="auto"/>
+              <w:bottom w:val="single" w:sz="4" w:space="0" w:color="auto"/>
+              <w:right w:val="single" w:sz="4" w:space="0" w:color="auto"/>
+            </w:tcBorders>
+            <w:shd w:val="clear" w:color="auto" w:fill="auto"/>
+            <w:noWrap/>
+            <w:hideMark/>
+          </w:tcPr>
+          <w:p>
+            <w:pPr>
+              <w:spacing w:after="0" w:line="240" w:lineRule="auto"/>
+              <w:rPr>
+                <w:rFonts w:ascii="Calibri" w:eastAsia="Times New Roman" w:hAnsi="Calibri" w:cs="Times New Roman"/>
+                <w:b/>
+                <w:bCs/>
+                <w:color w:val="000000"/>
+                <w:lang w:eastAsia="de-DE"/>
+              </w:rPr>
+            </w:pPr>
+            <w:r>
+              <w:rPr>
+                <w:rFonts w:ascii="Calibri" w:eastAsia="Times New Roman" w:hAnsi="Calibri" w:cs="Times New Roman"/>
+                <w:b/>
+                <w:bCs/>
+                <w:color w:val="000000"/>
+                <w:lang w:eastAsia="de-DE"/>
+              </w:rPr>
+              <w:t>Nachbedingungen:</w:t>
+            </w:r>
+          </w:p>
+        </w:tc>
+        <w:tc>
+          <w:tcPr>
+            <w:tcW w:w="6340" w:type="dxa"/>
+            <w:tcBorders>
+              <w:top w:val="nil"/>
+              <w:left w:val="nil"/>
+              <w:bottom w:val="single" w:sz="4" w:space="0" w:color="auto"/>
+              <w:right w:val="single" w:sz="4" w:space="0" w:color="auto"/>
+            </w:tcBorders>
+            <w:shd w:val="clear" w:color="auto" w:fill="auto"/>
+            <w:vAlign w:val="bottom"/>
+            <w:hideMark/>
+          </w:tcPr>
+          <w:p>
+            <w:pPr>
+              <w:spacing w:after="0" w:line="240" w:lineRule="auto"/>
+              <w:rPr>
+                <w:rFonts w:ascii="Calibri" w:eastAsia="Times New Roman" w:hAnsi="Calibri" w:cs="Times New Roman"/>
+                <w:color w:val="000000"/>
+                <w:lang w:eastAsia="de-DE"/>
+              </w:rPr>
+            </w:pPr>
+            <w:r>
+              <w:rPr>
+                <w:rFonts w:ascii="Calibri" w:eastAsia="Times New Roman" w:hAnsi="Calibri" w:cs="Times New Roman"/>
+                <w:color w:val="000000"/>
+                <w:lang w:eastAsia="de-DE"/>
+              </w:rPr>
+              <w:t>Alle Figuren haben ihren Platz.</w:t>
+            </w:r>
+          </w:p>
+        </w:tc>
+      </w:tr>
+    </w:tbl>
+    <w:p>
+      <w:pPr>
+        <w:pStyle w:val="berschrift2"/>
+      </w:pPr>
+    </w:p>
+    <w:p>
+      <w:pPr>
+        <w:pStyle w:val="berschrift2"/>
+      </w:pPr>
+      <w:r>
+        <w:t>Zustandsautomaten</w:t>
+      </w:r>
+    </w:p>
+    <w:p>
+      <w:pPr>
+        <w:pStyle w:val="berschrift2"/>
+      </w:pPr>
+      <w:r>
+        <w:rPr>
+          <w:noProof/>
+          <w:lang w:eastAsia="de-DE"/>
+        </w:rPr>
+        <w:drawing>
+          <wp:inline distT="0" distB="0" distL="0" distR="0" wp14:anchorId="44663B32" wp14:editId="20F9B506">
+            <wp:extent cx="4972050" cy="4210050"/>
+            <wp:effectExtent l="0" t="0" r="0" b="0"/>
+            <wp:docPr id="9" name="Grafik 9"/>
+            <wp:cNvGraphicFramePr>
+              <a:graphicFrameLocks xmlns:a="http://schemas.openxmlformats.org/drawingml/2006/main" noChangeAspect="1"/>
+            </wp:cNvGraphicFramePr>
+            <a:graphic xmlns:a="http://schemas.openxmlformats.org/drawingml/2006/main">
+              <a:graphicData uri="http://schemas.openxmlformats.org/drawingml/2006/picture">
+                <pic:pic xmlns:pic="http://schemas.openxmlformats.org/drawingml/2006/picture">
+                  <pic:nvPicPr>
+                    <pic:cNvPr id="0" name=""/>
+                    <pic:cNvPicPr/>
+                  </pic:nvPicPr>
+                  <pic:blipFill>
+                    <a:blip r:embed="rId10"/>
+                    <a:stretch>
+                      <a:fillRect/>
+                    </a:stretch>
+                  </pic:blipFill>
+                  <pic:spPr>
+                    <a:xfrm>
+                      <a:off x="0" y="0"/>
+                      <a:ext cx="4972050" cy="4210050"/>
+                    </a:xfrm>
+                    <a:prstGeom prst="rect">
+                      <a:avLst/>
+                    </a:prstGeom>
+                  </pic:spPr>
+                </pic:pic>
+              </a:graphicData>
+            </a:graphic>
+          </wp:inline>
+        </w:drawing>
+      </w:r>
+    </w:p>
+    <w:p/>
+    <w:p>
+      <w:r>
+        <w:br w:type="page"/>
+      </w:r>
+    </w:p>
+    <w:p>
+      <w:r>
+        <w:lastRenderedPageBreak/>
+        <w:t>Zustände implementieren das Interface „State“:</w:t>
+      </w:r>
+    </w:p>
+    <w:p>
+      <w:pPr>
+        <w:pStyle w:val="berschrift2"/>
+      </w:pPr>
+      <w:r>
+        <w:rPr>
+          <w:noProof/>
+          <w:lang w:eastAsia="de-DE"/>
+        </w:rPr>
+        <w:drawing>
+          <wp:inline distT="0" distB="0" distL="0" distR="0" wp14:anchorId="1FF45D61" wp14:editId="62C2C068">
+            <wp:extent cx="5619750" cy="2752725"/>
+            <wp:effectExtent l="0" t="0" r="0" b="9525"/>
+            <wp:docPr id="11" name="Grafik 11"/>
+            <wp:cNvGraphicFramePr>
+              <a:graphicFrameLocks xmlns:a="http://schemas.openxmlformats.org/drawingml/2006/main" noChangeAspect="1"/>
+            </wp:cNvGraphicFramePr>
+            <a:graphic xmlns:a="http://schemas.openxmlformats.org/drawingml/2006/main">
+              <a:graphicData uri="http://schemas.openxmlformats.org/drawingml/2006/picture">
+                <pic:pic xmlns:pic="http://schemas.openxmlformats.org/drawingml/2006/picture">
+                  <pic:nvPicPr>
+                    <pic:cNvPr id="0" name=""/>
+                    <pic:cNvPicPr/>
+                  </pic:nvPicPr>
+                  <pic:blipFill>
+                    <a:blip r:embed="rId11"/>
+                    <a:stretch>
+                      <a:fillRect/>
+                    </a:stretch>
+                  </pic:blipFill>
+                  <pic:spPr>
+                    <a:xfrm>
+                      <a:off x="0" y="0"/>
+                      <a:ext cx="5619750" cy="2752725"/>
+                    </a:xfrm>
+                    <a:prstGeom prst="rect">
+                      <a:avLst/>
+                    </a:prstGeom>
+                  </pic:spPr>
+                </pic:pic>
+              </a:graphicData>
+            </a:graphic>
+          </wp:inline>
+        </w:drawing>
+      </w:r>
+    </w:p>
+    <w:p>
+      <w:pPr>
+        <w:pStyle w:val="berschrift2"/>
+      </w:pPr>
+      <w:r>
+        <w:t>Detail-</w:t>
+      </w:r>
+      <w:r>
+        <w:t>Systemoperationen</w:t>
+      </w:r>
+    </w:p>
+    <w:p>
+      <w:pPr>
+        <w:pStyle w:val="berschrift3"/>
+      </w:pPr>
+      <w:r>
+        <w:t>Sequenzdiagramme</w:t>
+      </w:r>
+    </w:p>
+    <w:p>
+      <w:bookmarkStart w:id="0" w:name="_GoBack"/>
+      <w:bookmarkEnd w:id="0"/>
     </w:p>
     <w:sectPr>
       <w:pgSz w:w="11906" w:h="16838"/>
@@ -358,7 +2574,7 @@
 </file>
 
 <file path=word/styles.xml><?xml version="1.0" encoding="utf-8"?>
-<w:styles xmlns:r="http://schemas.openxmlformats.org/officeDocument/2006/relationships" xmlns:w="http://schemas.openxmlformats.org/wordprocessingml/2006/main">
+<w:styles xmlns:mc="http://schemas.openxmlformats.org/markup-compatibility/2006" xmlns:r="http://schemas.openxmlformats.org/officeDocument/2006/relationships" xmlns:w="http://schemas.openxmlformats.org/wordprocessingml/2006/main" xmlns:w14="http://schemas.microsoft.com/office/word/2010/wordml" mc:Ignorable="w14">
   <w:docDefaults>
     <w:rPrDefault>
       <w:rPr>
@@ -565,6 +2781,28 @@
       <w:szCs w:val="26"/>
     </w:rPr>
   </w:style>
+  <w:style w:type="paragraph" w:styleId="berschrift3">
+    <w:name w:val="heading 3"/>
+    <w:basedOn w:val="Standard"/>
+    <w:next w:val="Standard"/>
+    <w:link w:val="berschrift3Zchn"/>
+    <w:uiPriority w:val="9"/>
+    <w:unhideWhenUsed/>
+    <w:qFormat/>
+    <w:rsid w:val="00B663A0"/>
+    <w:pPr>
+      <w:keepNext/>
+      <w:keepLines/>
+      <w:spacing w:before="200" w:after="0"/>
+      <w:outlineLvl w:val="2"/>
+    </w:pPr>
+    <w:rPr>
+      <w:rFonts w:asciiTheme="majorHAnsi" w:eastAsiaTheme="majorEastAsia" w:hAnsiTheme="majorHAnsi" w:cstheme="majorBidi"/>
+      <w:b/>
+      <w:bCs/>
+      <w:color w:val="4F81BD" w:themeColor="accent1"/>
+    </w:rPr>
+  </w:style>
   <w:style w:type="character" w:default="1" w:styleId="Absatz-Standardschriftart">
     <w:name w:val="Default Paragraph Font"/>
     <w:uiPriority w:val="1"/>
@@ -576,7 +2814,6 @@
     <w:uiPriority w:val="99"/>
     <w:semiHidden/>
     <w:unhideWhenUsed/>
-    <w:qFormat/>
     <w:tblPr>
       <w:tblInd w:w="0" w:type="dxa"/>
       <w:tblCellMar>
@@ -645,6 +2882,49 @@
     <w:name w:val="Absender im Kuvertfenster"/>
     <w:basedOn w:val="Standard"/>
     <w:rsid w:val="002340D1"/>
+  </w:style>
+  <w:style w:type="paragraph" w:styleId="Sprechblasentext">
+    <w:name w:val="Balloon Text"/>
+    <w:basedOn w:val="Standard"/>
+    <w:link w:val="SprechblasentextZchn"/>
+    <w:uiPriority w:val="99"/>
+    <w:semiHidden/>
+    <w:unhideWhenUsed/>
+    <w:rsid w:val="005E4234"/>
+    <w:pPr>
+      <w:spacing w:after="0" w:line="240" w:lineRule="auto"/>
+    </w:pPr>
+    <w:rPr>
+      <w:rFonts w:ascii="Tahoma" w:hAnsi="Tahoma" w:cs="Tahoma"/>
+      <w:sz w:val="16"/>
+      <w:szCs w:val="16"/>
+    </w:rPr>
+  </w:style>
+  <w:style w:type="character" w:customStyle="1" w:styleId="SprechblasentextZchn">
+    <w:name w:val="Sprechblasentext Zchn"/>
+    <w:basedOn w:val="Absatz-Standardschriftart"/>
+    <w:link w:val="Sprechblasentext"/>
+    <w:uiPriority w:val="99"/>
+    <w:semiHidden/>
+    <w:rsid w:val="005E4234"/>
+    <w:rPr>
+      <w:rFonts w:ascii="Tahoma" w:hAnsi="Tahoma" w:cs="Tahoma"/>
+      <w:sz w:val="16"/>
+      <w:szCs w:val="16"/>
+    </w:rPr>
+  </w:style>
+  <w:style w:type="character" w:customStyle="1" w:styleId="berschrift3Zchn">
+    <w:name w:val="Überschrift 3 Zchn"/>
+    <w:basedOn w:val="Absatz-Standardschriftart"/>
+    <w:link w:val="berschrift3"/>
+    <w:uiPriority w:val="9"/>
+    <w:rsid w:val="00B663A0"/>
+    <w:rPr>
+      <w:rFonts w:asciiTheme="majorHAnsi" w:eastAsiaTheme="majorEastAsia" w:hAnsiTheme="majorHAnsi" w:cstheme="majorBidi"/>
+      <w:b/>
+      <w:bCs/>
+      <w:color w:val="4F81BD" w:themeColor="accent1"/>
+    </w:rPr>
   </w:style>
 </w:styles>
 </file>
@@ -1229,7 +3509,7 @@
 </file>
 
 <file path=customXml/itemProps1.xml><?xml version="1.0" encoding="utf-8"?>
-<ds:datastoreItem xmlns:ds="http://schemas.openxmlformats.org/officeDocument/2006/customXml" ds:itemID="{B99B3536-B8CE-4265-8FA0-40AB9D6D9AC1}">
+<ds:datastoreItem xmlns:ds="http://schemas.openxmlformats.org/officeDocument/2006/customXml" ds:itemID="{942ECCC6-DC1C-4979-BC84-16676604D2A0}">
   <ds:schemaRefs>
     <ds:schemaRef ds:uri="http://schemas.openxmlformats.org/officeDocument/2006/bibliography"/>
   </ds:schemaRefs>
